--- a/Introduction.docx
+++ b/Introduction.docx
@@ -167,10 +167,20 @@
       <w:r>
         <w:rPr>
           <w:rFonts w:hint="eastAsia" w:ascii="微软雅黑" w:hAnsi="微软雅黑" w:eastAsia="微软雅黑" w:cs="微软雅黑"/>
-          <w:sz w:val="21"/>
-          <w:szCs w:val="21"/>
-        </w:rPr>
-        <w:t>Required Mods: SMAPI and Content</w:t>
+          <w:b/>
+          <w:bCs/>
+          <w:sz w:val="21"/>
+          <w:szCs w:val="21"/>
+        </w:rPr>
+        <w:t xml:space="preserve">Required Mods: </w:t>
+      </w:r>
+      <w:r>
+        <w:rPr>
+          <w:rFonts w:hint="eastAsia" w:ascii="微软雅黑" w:hAnsi="微软雅黑" w:eastAsia="微软雅黑" w:cs="微软雅黑"/>
+          <w:sz w:val="21"/>
+          <w:szCs w:val="21"/>
+        </w:rPr>
+        <w:t>SMAPI and Content</w:t>
       </w:r>
       <w:r>
         <w:rPr>
@@ -204,10 +214,20 @@
       <w:r>
         <w:rPr>
           <w:rFonts w:hint="eastAsia" w:ascii="微软雅黑" w:hAnsi="微软雅黑" w:eastAsia="微软雅黑" w:cs="微软雅黑"/>
-          <w:sz w:val="21"/>
-          <w:szCs w:val="21"/>
-        </w:rPr>
-        <w:t>前置模组： SMAPI与Content Patcher</w:t>
+          <w:b/>
+          <w:bCs/>
+          <w:sz w:val="21"/>
+          <w:szCs w:val="21"/>
+        </w:rPr>
+        <w:t>前置模组：</w:t>
+      </w:r>
+      <w:r>
+        <w:rPr>
+          <w:rFonts w:hint="eastAsia" w:ascii="微软雅黑" w:hAnsi="微软雅黑" w:eastAsia="微软雅黑" w:cs="微软雅黑"/>
+          <w:sz w:val="21"/>
+          <w:szCs w:val="21"/>
+        </w:rPr>
+        <w:t>SMAPI与Content Patcher</w:t>
       </w:r>
       <w:r>
         <w:rPr>
@@ -228,6 +248,249 @@
           <w:sz w:val="21"/>
           <w:szCs w:val="21"/>
           <w:lang w:eastAsia="zh-CN"/>
+        </w:rPr>
+      </w:pPr>
+    </w:p>
+    <w:p>
+      <w:pPr>
+        <w:spacing w:line="240" w:lineRule="auto"/>
+        <w:jc w:val="center"/>
+        <w:rPr>
+          <w:rFonts w:hint="eastAsia" w:ascii="微软雅黑" w:hAnsi="微软雅黑" w:eastAsia="微软雅黑" w:cs="微软雅黑"/>
+          <w:b/>
+          <w:bCs/>
+          <w:sz w:val="21"/>
+          <w:szCs w:val="21"/>
+          <w:lang w:val="en-US" w:eastAsia="zh-CN"/>
+        </w:rPr>
+      </w:pPr>
+      <w:r>
+        <w:rPr>
+          <w:rFonts w:hint="eastAsia" w:ascii="微软雅黑" w:hAnsi="微软雅黑" w:eastAsia="微软雅黑" w:cs="微软雅黑"/>
+          <w:b/>
+          <w:bCs/>
+          <w:sz w:val="21"/>
+          <w:szCs w:val="21"/>
+          <w:lang w:val="en-US" w:eastAsia="zh-CN"/>
+        </w:rPr>
+        <w:t xml:space="preserve">Compatibility: </w:t>
+      </w:r>
+      <w:r>
+        <w:rPr>
+          <w:rFonts w:hint="eastAsia" w:ascii="微软雅黑" w:hAnsi="微软雅黑" w:eastAsia="微软雅黑" w:cs="微软雅黑"/>
+          <w:b w:val="0"/>
+          <w:bCs w:val="0"/>
+          <w:sz w:val="21"/>
+          <w:szCs w:val="21"/>
+          <w:lang w:val="en-US" w:eastAsia="zh-CN"/>
+        </w:rPr>
+        <w:t>In theory, Rich Life</w:t>
+      </w:r>
+      <w:r>
+        <w:rPr>
+          <w:rFonts w:hint="default" w:ascii="微软雅黑" w:hAnsi="微软雅黑" w:eastAsia="微软雅黑" w:cs="微软雅黑"/>
+          <w:b w:val="0"/>
+          <w:bCs w:val="0"/>
+          <w:sz w:val="21"/>
+          <w:szCs w:val="21"/>
+          <w:lang w:val="en-US" w:eastAsia="zh-CN"/>
+        </w:rPr>
+        <w:t>:</w:t>
+      </w:r>
+      <w:r>
+        <w:rPr>
+          <w:rFonts w:hint="eastAsia" w:ascii="微软雅黑" w:hAnsi="微软雅黑" w:eastAsia="微软雅黑" w:cs="微软雅黑"/>
+          <w:b w:val="0"/>
+          <w:bCs w:val="0"/>
+          <w:sz w:val="21"/>
+          <w:szCs w:val="21"/>
+          <w:lang w:val="en-US" w:eastAsia="zh-CN"/>
+        </w:rPr>
+        <w:t xml:space="preserve"> Day Night</w:t>
+      </w:r>
+      <w:r>
+        <w:rPr>
+          <w:rFonts w:hint="default" w:ascii="微软雅黑" w:hAnsi="微软雅黑" w:eastAsia="微软雅黑" w:cs="微软雅黑"/>
+          <w:b w:val="0"/>
+          <w:bCs w:val="0"/>
+          <w:sz w:val="21"/>
+          <w:szCs w:val="21"/>
+          <w:lang w:val="en-US" w:eastAsia="zh-CN"/>
+        </w:rPr>
+        <w:t xml:space="preserve"> &amp;</w:t>
+      </w:r>
+      <w:r>
+        <w:rPr>
+          <w:rFonts w:hint="eastAsia" w:ascii="微软雅黑" w:hAnsi="微软雅黑" w:eastAsia="微软雅黑" w:cs="微软雅黑"/>
+          <w:b w:val="0"/>
+          <w:bCs w:val="0"/>
+          <w:sz w:val="21"/>
+          <w:szCs w:val="21"/>
+          <w:lang w:val="en-US" w:eastAsia="zh-CN"/>
+        </w:rPr>
+        <w:t xml:space="preserve"> More are compatible with most other mods, including popular expansions such as Stardew Valley Expanded, Ridgeside Village, East Scarp, and more. </w:t>
+      </w:r>
+      <w:r>
+        <w:rPr>
+          <w:rFonts w:hint="default" w:ascii="微软雅黑" w:hAnsi="微软雅黑" w:eastAsia="微软雅黑" w:cs="微软雅黑"/>
+          <w:b/>
+          <w:bCs/>
+          <w:sz w:val="21"/>
+          <w:szCs w:val="21"/>
+          <w:lang w:val="en-US" w:eastAsia="zh-CN"/>
+        </w:rPr>
+        <w:t>C</w:t>
+      </w:r>
+      <w:r>
+        <w:rPr>
+          <w:rFonts w:hint="eastAsia" w:ascii="微软雅黑" w:hAnsi="微软雅黑" w:eastAsia="微软雅黑" w:cs="微软雅黑"/>
+          <w:b/>
+          <w:bCs/>
+          <w:sz w:val="21"/>
+          <w:szCs w:val="21"/>
+          <w:lang w:val="en-US" w:eastAsia="zh-CN"/>
+        </w:rPr>
+        <w:t>ompletely incompatible</w:t>
+      </w:r>
+      <w:r>
+        <w:rPr>
+          <w:rFonts w:hint="default" w:ascii="微软雅黑" w:hAnsi="微软雅黑" w:eastAsia="微软雅黑" w:cs="微软雅黑"/>
+          <w:b/>
+          <w:bCs/>
+          <w:sz w:val="21"/>
+          <w:szCs w:val="21"/>
+          <w:lang w:val="en-US" w:eastAsia="zh-CN"/>
+        </w:rPr>
+        <w:t xml:space="preserve"> Mods</w:t>
+      </w:r>
+      <w:r>
+        <w:rPr>
+          <w:rFonts w:hint="eastAsia" w:ascii="微软雅黑" w:hAnsi="微软雅黑" w:eastAsia="微软雅黑" w:cs="微软雅黑"/>
+          <w:b/>
+          <w:bCs/>
+          <w:sz w:val="21"/>
+          <w:szCs w:val="21"/>
+          <w:lang w:val="en-US" w:eastAsia="zh-CN"/>
+        </w:rPr>
+        <w:t xml:space="preserve">: </w:t>
+      </w:r>
+      <w:r>
+        <w:rPr>
+          <w:rFonts w:hint="eastAsia" w:ascii="微软雅黑" w:hAnsi="微软雅黑" w:eastAsia="微软雅黑" w:cs="微软雅黑"/>
+          <w:b w:val="0"/>
+          <w:bCs w:val="0"/>
+          <w:sz w:val="21"/>
+          <w:szCs w:val="21"/>
+          <w:lang w:val="en-US" w:eastAsia="zh-CN"/>
+        </w:rPr>
+        <w:t>Any mod that modifies the game's lighting system (such as Dynamic Night Time). If you encounter any mod compatibility issues, feel free to report them to me via mod posts, messages, or other means. Thank you very much!</w:t>
+      </w:r>
+    </w:p>
+    <w:p>
+      <w:pPr>
+        <w:spacing w:line="240" w:lineRule="auto"/>
+        <w:jc w:val="center"/>
+        <w:rPr>
+          <w:rFonts w:hint="eastAsia" w:ascii="微软雅黑" w:hAnsi="微软雅黑" w:eastAsia="微软雅黑" w:cs="微软雅黑"/>
+          <w:sz w:val="21"/>
+          <w:szCs w:val="21"/>
+          <w:lang w:val="en-US" w:eastAsia="zh-CN"/>
+        </w:rPr>
+      </w:pPr>
+      <w:r>
+        <w:rPr>
+          <w:rFonts w:hint="eastAsia" w:ascii="微软雅黑" w:hAnsi="微软雅黑" w:eastAsia="微软雅黑" w:cs="微软雅黑"/>
+          <w:b/>
+          <w:bCs/>
+          <w:sz w:val="21"/>
+          <w:szCs w:val="21"/>
+          <w:lang w:val="en-US" w:eastAsia="zh-CN"/>
+        </w:rPr>
+        <w:t>兼容性：</w:t>
+      </w:r>
+      <w:r>
+        <w:rPr>
+          <w:rFonts w:hint="eastAsia" w:ascii="微软雅黑" w:hAnsi="微软雅黑" w:eastAsia="微软雅黑" w:cs="微软雅黑"/>
+          <w:b w:val="0"/>
+          <w:bCs w:val="0"/>
+          <w:sz w:val="21"/>
+          <w:szCs w:val="21"/>
+          <w:lang w:val="en-US" w:eastAsia="zh-CN"/>
+        </w:rPr>
+        <w:t>理论上，</w:t>
+      </w:r>
+      <w:r>
+        <w:rPr>
+          <w:rFonts w:hint="default" w:ascii="微软雅黑" w:hAnsi="微软雅黑" w:eastAsia="微软雅黑" w:cs="微软雅黑"/>
+          <w:b w:val="0"/>
+          <w:bCs w:val="0"/>
+          <w:sz w:val="21"/>
+          <w:szCs w:val="21"/>
+          <w:lang w:val="en-US" w:eastAsia="zh-CN"/>
+        </w:rPr>
+        <w:t>Rich Life:</w:t>
+      </w:r>
+      <w:r>
+        <w:rPr>
+          <w:rFonts w:hint="eastAsia" w:ascii="微软雅黑" w:hAnsi="微软雅黑" w:eastAsia="微软雅黑" w:cs="微软雅黑"/>
+          <w:b w:val="0"/>
+          <w:bCs w:val="0"/>
+          <w:sz w:val="21"/>
+          <w:szCs w:val="21"/>
+          <w:lang w:val="en-US" w:eastAsia="zh-CN"/>
+        </w:rPr>
+        <w:t xml:space="preserve"> Day Night &amp; More兼容多数其他模组，包括主流拓展模组</w:t>
+      </w:r>
+      <w:r>
+        <w:rPr>
+          <w:rFonts w:hint="eastAsia" w:ascii="微软雅黑" w:hAnsi="微软雅黑" w:eastAsia="微软雅黑" w:cs="微软雅黑"/>
+          <w:sz w:val="21"/>
+          <w:szCs w:val="21"/>
+          <w:lang w:val="en-US" w:eastAsia="zh-CN"/>
+        </w:rPr>
+        <w:t>Stardew Valley Expanded、Ridgeside Village、East Scarp等。</w:t>
+      </w:r>
+      <w:r>
+        <w:rPr>
+          <w:rFonts w:hint="eastAsia" w:ascii="微软雅黑" w:hAnsi="微软雅黑" w:eastAsia="微软雅黑" w:cs="微软雅黑"/>
+          <w:b/>
+          <w:bCs/>
+          <w:sz w:val="21"/>
+          <w:szCs w:val="21"/>
+          <w:lang w:val="en-US" w:eastAsia="zh-CN"/>
+        </w:rPr>
+        <w:t>完全不兼容的模组：</w:t>
+      </w:r>
+      <w:r>
+        <w:rPr>
+          <w:rFonts w:hint="eastAsia" w:ascii="微软雅黑" w:hAnsi="微软雅黑" w:eastAsia="微软雅黑" w:cs="微软雅黑"/>
+          <w:b w:val="0"/>
+          <w:bCs w:val="0"/>
+          <w:sz w:val="21"/>
+          <w:szCs w:val="21"/>
+          <w:lang w:val="en-US" w:eastAsia="zh-CN"/>
+        </w:rPr>
+        <w:t>任何</w:t>
+      </w:r>
+      <w:r>
+        <w:rPr>
+          <w:rFonts w:hint="eastAsia" w:ascii="微软雅黑" w:hAnsi="微软雅黑" w:eastAsia="微软雅黑" w:cs="微软雅黑"/>
+          <w:sz w:val="21"/>
+          <w:szCs w:val="21"/>
+          <w:lang w:val="en-US" w:eastAsia="zh-CN"/>
+        </w:rPr>
+        <w:t>修改了游戏光照系统的模组（如Dynamic Night Time）。如果你遇到模组兼容性问题，欢迎通过模组帖子、私信等方式反馈给我，非常感谢！</w:t>
+      </w:r>
+    </w:p>
+    <w:p>
+      <w:pPr>
+        <w:spacing w:line="240" w:lineRule="auto"/>
+        <w:jc w:val="center"/>
+        <w:rPr>
+          <w:rFonts w:hint="default" w:ascii="微软雅黑" w:hAnsi="微软雅黑" w:eastAsia="微软雅黑" w:cs="微软雅黑"/>
+          <w:sz w:val="21"/>
+          <w:szCs w:val="21"/>
+          <w:lang w:val="en-US" w:eastAsia="zh-CN"/>
         </w:rPr>
       </w:pPr>
     </w:p>
@@ -680,26 +943,94 @@
           <w:sz w:val="21"/>
           <w:szCs w:val="21"/>
         </w:rPr>
-        <w:t>Latitude: Set the geographical location of SDV (Default: 52°).</w:t>
-      </w:r>
-    </w:p>
-    <w:p>
-      <w:pPr>
-        <w:spacing w:line="240" w:lineRule="auto"/>
-        <w:jc w:val="center"/>
-        <w:rPr>
-          <w:rFonts w:hint="eastAsia" w:ascii="微软雅黑" w:hAnsi="微软雅黑" w:eastAsia="微软雅黑" w:cs="微软雅黑"/>
-          <w:sz w:val="21"/>
-          <w:szCs w:val="21"/>
-        </w:rPr>
-      </w:pPr>
-      <w:r>
-        <w:rPr>
-          <w:rFonts w:hint="eastAsia" w:ascii="微软雅黑" w:hAnsi="微软雅黑" w:eastAsia="微软雅黑" w:cs="微软雅黑"/>
-          <w:sz w:val="21"/>
-          <w:szCs w:val="21"/>
-        </w:rPr>
-        <w:t>纬度：设定星露谷的地理位置（默认：52°）。</w:t>
+        <w:t>Latitude: Set the geographical location of SDV</w:t>
+      </w:r>
+      <w:r>
+        <w:rPr>
+          <w:rFonts w:hint="eastAsia" w:ascii="微软雅黑" w:hAnsi="微软雅黑" w:eastAsia="微软雅黑" w:cs="微软雅黑"/>
+          <w:sz w:val="21"/>
+          <w:szCs w:val="21"/>
+          <w:lang w:val="en-US" w:eastAsia="zh-CN"/>
+        </w:rPr>
+        <w:t xml:space="preserve">. </w:t>
+      </w:r>
+      <w:r>
+        <w:rPr>
+          <w:rFonts w:hint="eastAsia" w:ascii="微软雅黑" w:hAnsi="微软雅黑" w:eastAsia="微软雅黑" w:cs="微软雅黑"/>
+          <w:sz w:val="21"/>
+          <w:szCs w:val="21"/>
+        </w:rPr>
+        <w:t>Default: 52°</w:t>
+      </w:r>
+      <w:r>
+        <w:rPr>
+          <w:rFonts w:hint="eastAsia" w:ascii="微软雅黑" w:hAnsi="微软雅黑" w:eastAsia="微软雅黑" w:cs="微软雅黑"/>
+          <w:sz w:val="21"/>
+          <w:szCs w:val="21"/>
+          <w:lang w:val="en-US" w:eastAsia="zh-CN"/>
+        </w:rPr>
+        <w:t>, Min: 0°, Max: 90°</w:t>
+      </w:r>
+      <w:r>
+        <w:rPr>
+          <w:rFonts w:hint="eastAsia" w:ascii="微软雅黑" w:hAnsi="微软雅黑" w:eastAsia="微软雅黑" w:cs="微软雅黑"/>
+          <w:sz w:val="21"/>
+          <w:szCs w:val="21"/>
+        </w:rPr>
+        <w:t>.</w:t>
+      </w:r>
+    </w:p>
+    <w:p>
+      <w:pPr>
+        <w:spacing w:line="240" w:lineRule="auto"/>
+        <w:jc w:val="center"/>
+        <w:rPr>
+          <w:rFonts w:hint="eastAsia" w:ascii="微软雅黑" w:hAnsi="微软雅黑" w:eastAsia="微软雅黑" w:cs="微软雅黑"/>
+          <w:sz w:val="21"/>
+          <w:szCs w:val="21"/>
+        </w:rPr>
+      </w:pPr>
+      <w:r>
+        <w:rPr>
+          <w:rFonts w:hint="eastAsia" w:ascii="微软雅黑" w:hAnsi="微软雅黑" w:eastAsia="微软雅黑" w:cs="微软雅黑"/>
+          <w:sz w:val="21"/>
+          <w:szCs w:val="21"/>
+        </w:rPr>
+        <w:t>纬度：设定星露谷的地理位置</w:t>
+      </w:r>
+      <w:r>
+        <w:rPr>
+          <w:rFonts w:hint="eastAsia" w:ascii="微软雅黑" w:hAnsi="微软雅黑" w:eastAsia="微软雅黑" w:cs="微软雅黑"/>
+          <w:sz w:val="21"/>
+          <w:szCs w:val="21"/>
+          <w:lang w:eastAsia="zh-CN"/>
+        </w:rPr>
+        <w:t>。</w:t>
+      </w:r>
+      <w:r>
+        <w:rPr>
+          <w:rFonts w:hint="eastAsia" w:ascii="微软雅黑" w:hAnsi="微软雅黑" w:eastAsia="微软雅黑" w:cs="微软雅黑"/>
+          <w:sz w:val="21"/>
+          <w:szCs w:val="21"/>
+        </w:rPr>
+        <w:t>默认：52°</w:t>
+      </w:r>
+      <w:r>
+        <w:rPr>
+          <w:rFonts w:hint="eastAsia" w:ascii="微软雅黑" w:hAnsi="微软雅黑" w:eastAsia="微软雅黑" w:cs="微软雅黑"/>
+          <w:sz w:val="21"/>
+          <w:szCs w:val="21"/>
+          <w:lang w:val="en-US" w:eastAsia="zh-CN"/>
+        </w:rPr>
+        <w:t>，最小值：0°，最大值：90°</w:t>
+      </w:r>
+      <w:r>
+        <w:rPr>
+          <w:rFonts w:hint="eastAsia" w:ascii="微软雅黑" w:hAnsi="微软雅黑" w:eastAsia="微软雅黑" w:cs="微软雅黑"/>
+          <w:sz w:val="21"/>
+          <w:szCs w:val="21"/>
+        </w:rPr>
+        <w:t>。</w:t>
       </w:r>
     </w:p>
     <w:p>
@@ -729,26 +1060,77 @@
           <w:sz w:val="21"/>
           <w:szCs w:val="21"/>
         </w:rPr>
-        <w:t>Obliquity of the Ecliptic: Adjust the amplitude of seasonal changes, making the lighting effects more realistic (Default: 23.436°).</w:t>
-      </w:r>
-    </w:p>
-    <w:p>
-      <w:pPr>
-        <w:spacing w:line="240" w:lineRule="auto"/>
-        <w:jc w:val="center"/>
-        <w:rPr>
-          <w:rFonts w:hint="eastAsia" w:ascii="微软雅黑" w:hAnsi="微软雅黑" w:eastAsia="微软雅黑" w:cs="微软雅黑"/>
-          <w:sz w:val="21"/>
-          <w:szCs w:val="21"/>
-        </w:rPr>
-      </w:pPr>
-      <w:r>
-        <w:rPr>
-          <w:rFonts w:hint="eastAsia" w:ascii="微软雅黑" w:hAnsi="微软雅黑" w:eastAsia="微软雅黑" w:cs="微软雅黑"/>
-          <w:sz w:val="21"/>
-          <w:szCs w:val="21"/>
-        </w:rPr>
-        <w:t>黄赤交角：调节季节变化的幅度，让四季的光照效果更加真实（默认</w:t>
+        <w:t>Ecliptic-Obliquity: Adjust the amplitude of seasonal changes</w:t>
+      </w:r>
+      <w:r>
+        <w:rPr>
+          <w:rFonts w:hint="eastAsia" w:ascii="微软雅黑" w:hAnsi="微软雅黑" w:eastAsia="微软雅黑" w:cs="微软雅黑"/>
+          <w:sz w:val="21"/>
+          <w:szCs w:val="21"/>
+          <w:lang w:val="en-US" w:eastAsia="zh-CN"/>
+        </w:rPr>
+        <w:t xml:space="preserve"> in lighting. </w:t>
+      </w:r>
+      <w:r>
+        <w:rPr>
+          <w:rFonts w:hint="eastAsia" w:ascii="微软雅黑" w:hAnsi="微软雅黑" w:eastAsia="微软雅黑" w:cs="微软雅黑"/>
+          <w:sz w:val="21"/>
+          <w:szCs w:val="21"/>
+        </w:rPr>
+        <w:t>Default: 23.436°</w:t>
+      </w:r>
+      <w:r>
+        <w:rPr>
+          <w:rFonts w:hint="eastAsia" w:ascii="微软雅黑" w:hAnsi="微软雅黑" w:eastAsia="微软雅黑" w:cs="微软雅黑"/>
+          <w:sz w:val="21"/>
+          <w:szCs w:val="21"/>
+          <w:lang w:val="en-US" w:eastAsia="zh-CN"/>
+        </w:rPr>
+        <w:t>, Min: 0°, Max: 90°</w:t>
+      </w:r>
+      <w:r>
+        <w:rPr>
+          <w:rFonts w:hint="eastAsia" w:ascii="微软雅黑" w:hAnsi="微软雅黑" w:eastAsia="微软雅黑" w:cs="微软雅黑"/>
+          <w:sz w:val="21"/>
+          <w:szCs w:val="21"/>
+        </w:rPr>
+        <w:t>.</w:t>
+      </w:r>
+    </w:p>
+    <w:p>
+      <w:pPr>
+        <w:spacing w:line="240" w:lineRule="auto"/>
+        <w:jc w:val="center"/>
+        <w:rPr>
+          <w:rFonts w:hint="eastAsia" w:ascii="微软雅黑" w:hAnsi="微软雅黑" w:eastAsia="微软雅黑" w:cs="微软雅黑"/>
+          <w:sz w:val="21"/>
+          <w:szCs w:val="21"/>
+        </w:rPr>
+      </w:pPr>
+      <w:r>
+        <w:rPr>
+          <w:rFonts w:hint="eastAsia" w:ascii="微软雅黑" w:hAnsi="微软雅黑" w:eastAsia="微软雅黑" w:cs="微软雅黑"/>
+          <w:sz w:val="21"/>
+          <w:szCs w:val="21"/>
+        </w:rPr>
+        <w:t>黄赤交角：调节</w:t>
+      </w:r>
+      <w:r>
+        <w:rPr>
+          <w:rFonts w:hint="eastAsia" w:ascii="微软雅黑" w:hAnsi="微软雅黑" w:eastAsia="微软雅黑" w:cs="微软雅黑"/>
+          <w:sz w:val="21"/>
+          <w:szCs w:val="21"/>
+          <w:lang w:val="en-US" w:eastAsia="zh-CN"/>
+        </w:rPr>
+        <w:t>光照</w:t>
+      </w:r>
+      <w:r>
+        <w:rPr>
+          <w:rFonts w:hint="eastAsia" w:ascii="微软雅黑" w:hAnsi="微软雅黑" w:eastAsia="微软雅黑" w:cs="微软雅黑"/>
+          <w:sz w:val="21"/>
+          <w:szCs w:val="21"/>
+        </w:rPr>
+        <w:t>季节变化的幅度</w:t>
       </w:r>
       <w:r>
         <w:rPr>
@@ -757,6 +1139,23 @@
           <w:szCs w:val="21"/>
           <w:lang w:eastAsia="zh-CN"/>
         </w:rPr>
+        <w:t>。</w:t>
+      </w:r>
+      <w:r>
+        <w:rPr>
+          <w:rFonts w:hint="eastAsia" w:ascii="微软雅黑" w:hAnsi="微软雅黑" w:eastAsia="微软雅黑" w:cs="微软雅黑"/>
+          <w:sz w:val="21"/>
+          <w:szCs w:val="21"/>
+        </w:rPr>
+        <w:t>默认</w:t>
+      </w:r>
+      <w:r>
+        <w:rPr>
+          <w:rFonts w:hint="eastAsia" w:ascii="微软雅黑" w:hAnsi="微软雅黑" w:eastAsia="微软雅黑" w:cs="微软雅黑"/>
+          <w:sz w:val="21"/>
+          <w:szCs w:val="21"/>
+          <w:lang w:eastAsia="zh-CN"/>
+        </w:rPr>
         <w:t>：</w:t>
       </w:r>
       <w:r>
@@ -765,56 +1164,192 @@
           <w:sz w:val="21"/>
           <w:szCs w:val="21"/>
         </w:rPr>
-        <w:t>23.436°）。</w:t>
-      </w:r>
-    </w:p>
-    <w:p>
-      <w:pPr>
-        <w:spacing w:line="240" w:lineRule="auto"/>
-        <w:jc w:val="center"/>
-        <w:rPr>
-          <w:rFonts w:hint="eastAsia" w:ascii="微软雅黑" w:hAnsi="微软雅黑" w:eastAsia="微软雅黑" w:cs="微软雅黑"/>
-          <w:sz w:val="21"/>
-          <w:szCs w:val="21"/>
-        </w:rPr>
-      </w:pPr>
-    </w:p>
-    <w:p>
-      <w:pPr>
-        <w:spacing w:line="240" w:lineRule="auto"/>
-        <w:jc w:val="center"/>
-        <w:rPr>
-          <w:rFonts w:hint="eastAsia" w:ascii="微软雅黑" w:hAnsi="微软雅黑" w:eastAsia="微软雅黑" w:cs="微软雅黑"/>
-          <w:sz w:val="21"/>
-          <w:szCs w:val="21"/>
-        </w:rPr>
-      </w:pPr>
-      <w:r>
-        <w:rPr>
-          <w:rFonts w:hint="eastAsia" w:ascii="微软雅黑" w:hAnsi="微软雅黑" w:eastAsia="微软雅黑" w:cs="微软雅黑"/>
-          <w:sz w:val="21"/>
-          <w:szCs w:val="21"/>
-        </w:rPr>
-        <w:t>Solar Elevation Angles for Day and Night Transition: Adjust the smoothness of the transition between day and night (Default: 6°/-6°).</w:t>
-      </w:r>
-    </w:p>
-    <w:p>
-      <w:pPr>
-        <w:spacing w:line="240" w:lineRule="auto"/>
-        <w:jc w:val="center"/>
-        <w:rPr>
-          <w:rFonts w:hint="eastAsia" w:ascii="微软雅黑" w:hAnsi="微软雅黑" w:eastAsia="微软雅黑" w:cs="微软雅黑"/>
-          <w:sz w:val="21"/>
-          <w:szCs w:val="21"/>
-        </w:rPr>
-      </w:pPr>
-      <w:r>
-        <w:rPr>
-          <w:rFonts w:hint="eastAsia" w:ascii="微软雅黑" w:hAnsi="微软雅黑" w:eastAsia="微软雅黑" w:cs="微软雅黑"/>
-          <w:sz w:val="21"/>
-          <w:szCs w:val="21"/>
-        </w:rPr>
-        <w:t>白昼与黑夜的临界太阳高度角：调整日夜的过渡平滑度（默认</w:t>
+        <w:t>23.436°</w:t>
+      </w:r>
+      <w:r>
+        <w:rPr>
+          <w:rFonts w:hint="eastAsia" w:ascii="微软雅黑" w:hAnsi="微软雅黑" w:eastAsia="微软雅黑" w:cs="微软雅黑"/>
+          <w:sz w:val="21"/>
+          <w:szCs w:val="21"/>
+          <w:lang w:val="en-US" w:eastAsia="zh-CN"/>
+        </w:rPr>
+        <w:t>，最小值：0°，最大值：90°</w:t>
+      </w:r>
+      <w:r>
+        <w:rPr>
+          <w:rFonts w:hint="eastAsia" w:ascii="微软雅黑" w:hAnsi="微软雅黑" w:eastAsia="微软雅黑" w:cs="微软雅黑"/>
+          <w:sz w:val="21"/>
+          <w:szCs w:val="21"/>
+        </w:rPr>
+        <w:t>。</w:t>
+      </w:r>
+    </w:p>
+    <w:p>
+      <w:pPr>
+        <w:spacing w:line="240" w:lineRule="auto"/>
+        <w:jc w:val="center"/>
+        <w:rPr>
+          <w:rFonts w:hint="eastAsia" w:ascii="微软雅黑" w:hAnsi="微软雅黑" w:eastAsia="微软雅黑" w:cs="微软雅黑"/>
+          <w:sz w:val="21"/>
+          <w:szCs w:val="21"/>
+        </w:rPr>
+      </w:pPr>
+    </w:p>
+    <w:p>
+      <w:pPr>
+        <w:spacing w:line="240" w:lineRule="auto"/>
+        <w:jc w:val="center"/>
+        <w:rPr>
+          <w:rFonts w:hint="eastAsia" w:ascii="微软雅黑" w:hAnsi="微软雅黑" w:eastAsia="微软雅黑" w:cs="微软雅黑"/>
+          <w:sz w:val="21"/>
+          <w:szCs w:val="21"/>
+        </w:rPr>
+      </w:pPr>
+      <w:r>
+        <w:rPr>
+          <w:rFonts w:hint="eastAsia" w:ascii="微软雅黑" w:hAnsi="微软雅黑" w:eastAsia="微软雅黑" w:cs="微软雅黑"/>
+          <w:sz w:val="21"/>
+          <w:szCs w:val="21"/>
+        </w:rPr>
+        <w:t xml:space="preserve">Day Start At Solar Height: Set the minimum solar </w:t>
+      </w:r>
+      <w:r>
+        <w:rPr>
+          <w:rFonts w:hint="eastAsia" w:ascii="微软雅黑" w:hAnsi="微软雅黑" w:eastAsia="微软雅黑" w:cs="微软雅黑"/>
+          <w:sz w:val="21"/>
+          <w:szCs w:val="21"/>
+          <w:lang w:val="en-US" w:eastAsia="zh-CN"/>
+        </w:rPr>
+        <w:t>elevation</w:t>
+      </w:r>
+      <w:r>
+        <w:rPr>
+          <w:rFonts w:hint="eastAsia" w:ascii="微软雅黑" w:hAnsi="微软雅黑" w:eastAsia="微软雅黑" w:cs="微软雅黑"/>
+          <w:sz w:val="21"/>
+          <w:szCs w:val="21"/>
+        </w:rPr>
+        <w:t xml:space="preserve"> angle that defines 'daytime' in the game, and adjust the smoothness of the day-night transition. </w:t>
+      </w:r>
+      <w:r>
+        <w:rPr>
+          <w:rFonts w:hint="eastAsia" w:ascii="微软雅黑" w:hAnsi="微软雅黑" w:eastAsia="微软雅黑" w:cs="微软雅黑"/>
+          <w:sz w:val="21"/>
+          <w:szCs w:val="21"/>
+          <w:lang w:val="en-US" w:eastAsia="zh-CN"/>
+        </w:rPr>
+        <w:t>In general, i</w:t>
+      </w:r>
+      <w:r>
+        <w:rPr>
+          <w:rFonts w:hint="eastAsia" w:ascii="微软雅黑" w:hAnsi="微软雅黑" w:eastAsia="微软雅黑" w:cs="微软雅黑"/>
+          <w:sz w:val="21"/>
+          <w:szCs w:val="21"/>
+        </w:rPr>
+        <w:t>t should be an opposite number to</w:t>
+      </w:r>
+      <w:r>
+        <w:rPr>
+          <w:rFonts w:hint="eastAsia" w:ascii="微软雅黑" w:hAnsi="微软雅黑" w:eastAsia="微软雅黑" w:cs="微软雅黑"/>
+          <w:sz w:val="21"/>
+          <w:szCs w:val="21"/>
+          <w:lang w:val="en-US" w:eastAsia="zh-CN"/>
+        </w:rPr>
+        <w:t xml:space="preserve"> Night</w:t>
+      </w:r>
+      <w:r>
+        <w:rPr>
+          <w:rFonts w:hint="eastAsia" w:ascii="微软雅黑" w:hAnsi="微软雅黑" w:eastAsia="微软雅黑" w:cs="微软雅黑"/>
+          <w:sz w:val="21"/>
+          <w:szCs w:val="21"/>
+        </w:rPr>
+        <w:t xml:space="preserve"> Start At Solar Height</w:t>
+      </w:r>
+      <w:r>
+        <w:rPr>
+          <w:rFonts w:hint="eastAsia" w:ascii="微软雅黑" w:hAnsi="微软雅黑" w:eastAsia="微软雅黑" w:cs="微软雅黑"/>
+          <w:sz w:val="21"/>
+          <w:szCs w:val="21"/>
+          <w:lang w:val="en-US" w:eastAsia="zh-CN"/>
+        </w:rPr>
+        <w:t xml:space="preserve">. </w:t>
+      </w:r>
+      <w:r>
+        <w:rPr>
+          <w:rFonts w:hint="eastAsia" w:ascii="微软雅黑" w:hAnsi="微软雅黑" w:eastAsia="微软雅黑" w:cs="微软雅黑"/>
+          <w:sz w:val="21"/>
+          <w:szCs w:val="21"/>
+        </w:rPr>
+        <w:t>Default: 6°</w:t>
+      </w:r>
+      <w:r>
+        <w:rPr>
+          <w:rFonts w:hint="eastAsia" w:ascii="微软雅黑" w:hAnsi="微软雅黑" w:eastAsia="微软雅黑" w:cs="微软雅黑"/>
+          <w:sz w:val="21"/>
+          <w:szCs w:val="21"/>
+          <w:lang w:val="en-US" w:eastAsia="zh-CN"/>
+        </w:rPr>
+        <w:t>, Min: 3°, Max: 9°</w:t>
+      </w:r>
+      <w:r>
+        <w:rPr>
+          <w:rFonts w:hint="eastAsia" w:ascii="微软雅黑" w:hAnsi="微软雅黑" w:eastAsia="微软雅黑" w:cs="微软雅黑"/>
+          <w:sz w:val="21"/>
+          <w:szCs w:val="21"/>
+        </w:rPr>
+        <w:t>.</w:t>
+      </w:r>
+    </w:p>
+    <w:p>
+      <w:pPr>
+        <w:spacing w:line="240" w:lineRule="auto"/>
+        <w:jc w:val="center"/>
+        <w:rPr>
+          <w:rFonts w:hint="eastAsia" w:ascii="微软雅黑" w:hAnsi="微软雅黑" w:eastAsia="微软雅黑" w:cs="微软雅黑"/>
+          <w:sz w:val="21"/>
+          <w:szCs w:val="21"/>
+        </w:rPr>
+      </w:pPr>
+      <w:r>
+        <w:rPr>
+          <w:rFonts w:hint="eastAsia" w:ascii="微软雅黑" w:hAnsi="微软雅黑" w:eastAsia="微软雅黑" w:cs="微软雅黑"/>
+          <w:sz w:val="21"/>
+          <w:szCs w:val="21"/>
+        </w:rPr>
+        <w:t>白昼</w:t>
+      </w:r>
+      <w:r>
+        <w:rPr>
+          <w:rFonts w:hint="eastAsia" w:ascii="微软雅黑" w:hAnsi="微软雅黑" w:eastAsia="微软雅黑" w:cs="微软雅黑"/>
+          <w:sz w:val="21"/>
+          <w:szCs w:val="21"/>
+          <w:lang w:val="en-US" w:eastAsia="zh-CN"/>
+        </w:rPr>
+        <w:t>起始</w:t>
+      </w:r>
+      <w:r>
+        <w:rPr>
+          <w:rFonts w:hint="eastAsia" w:ascii="微软雅黑" w:hAnsi="微软雅黑" w:eastAsia="微软雅黑" w:cs="微软雅黑"/>
+          <w:sz w:val="21"/>
+          <w:szCs w:val="21"/>
+        </w:rPr>
+        <w:t>太阳高度角：</w:t>
+      </w:r>
+      <w:r>
+        <w:rPr>
+          <w:rFonts w:hint="eastAsia" w:ascii="微软雅黑" w:hAnsi="微软雅黑" w:eastAsia="微软雅黑" w:cs="微软雅黑"/>
+          <w:sz w:val="21"/>
+          <w:szCs w:val="21"/>
+          <w:lang w:val="en-US" w:eastAsia="zh-CN"/>
+        </w:rPr>
+        <w:t>设定游戏界定“白昼”的最小太阳高度角，调整日夜过渡的平滑性。一般与黑夜起始太阳高度角互为相反数。</w:t>
+      </w:r>
+      <w:r>
+        <w:rPr>
+          <w:rFonts w:hint="eastAsia" w:ascii="微软雅黑" w:hAnsi="微软雅黑" w:eastAsia="微软雅黑" w:cs="微软雅黑"/>
+          <w:sz w:val="21"/>
+          <w:szCs w:val="21"/>
+        </w:rPr>
+        <w:t>默认</w:t>
       </w:r>
       <w:r>
         <w:rPr>
@@ -831,56 +1366,7 @@
           <w:sz w:val="21"/>
           <w:szCs w:val="21"/>
         </w:rPr>
-        <w:t>6°/-6°）。</w:t>
-      </w:r>
-    </w:p>
-    <w:p>
-      <w:pPr>
-        <w:spacing w:line="240" w:lineRule="auto"/>
-        <w:jc w:val="center"/>
-        <w:rPr>
-          <w:rFonts w:hint="eastAsia" w:ascii="微软雅黑" w:hAnsi="微软雅黑" w:eastAsia="微软雅黑" w:cs="微软雅黑"/>
-          <w:sz w:val="21"/>
-          <w:szCs w:val="21"/>
-        </w:rPr>
-      </w:pPr>
-    </w:p>
-    <w:p>
-      <w:pPr>
-        <w:spacing w:line="240" w:lineRule="auto"/>
-        <w:jc w:val="center"/>
-        <w:rPr>
-          <w:rFonts w:hint="eastAsia" w:ascii="微软雅黑" w:hAnsi="微软雅黑" w:eastAsia="微软雅黑" w:cs="微软雅黑"/>
-          <w:sz w:val="21"/>
-          <w:szCs w:val="21"/>
-        </w:rPr>
-      </w:pPr>
-      <w:r>
-        <w:rPr>
-          <w:rFonts w:hint="eastAsia" w:ascii="微软雅黑" w:hAnsi="微软雅黑" w:eastAsia="微软雅黑" w:cs="微软雅黑"/>
-          <w:sz w:val="21"/>
-          <w:szCs w:val="21"/>
-        </w:rPr>
-        <w:t>Rain and Nighttime Darkness: Influence the visual effects of rain and nighttime, making the environment feel more like the real world (Default: 0.3/0.93).</w:t>
-      </w:r>
-    </w:p>
-    <w:p>
-      <w:pPr>
-        <w:spacing w:line="240" w:lineRule="auto"/>
-        <w:jc w:val="center"/>
-        <w:rPr>
-          <w:rFonts w:hint="eastAsia" w:ascii="微软雅黑" w:hAnsi="微软雅黑" w:eastAsia="微软雅黑" w:cs="微软雅黑"/>
-          <w:sz w:val="21"/>
-          <w:szCs w:val="21"/>
-        </w:rPr>
-      </w:pPr>
-      <w:r>
-        <w:rPr>
-          <w:rFonts w:hint="eastAsia" w:ascii="微软雅黑" w:hAnsi="微软雅黑" w:eastAsia="微软雅黑" w:cs="微软雅黑"/>
-          <w:sz w:val="21"/>
-          <w:szCs w:val="21"/>
-        </w:rPr>
-        <w:t>雨天与黑夜的暗度</w:t>
+        <w:t>6°</w:t>
       </w:r>
       <w:r>
         <w:rPr>
@@ -889,6 +1375,253 @@
           <w:szCs w:val="21"/>
           <w:lang w:eastAsia="zh-CN"/>
         </w:rPr>
+        <w:t>，</w:t>
+      </w:r>
+      <w:r>
+        <w:rPr>
+          <w:rFonts w:hint="eastAsia" w:ascii="微软雅黑" w:hAnsi="微软雅黑" w:eastAsia="微软雅黑" w:cs="微软雅黑"/>
+          <w:sz w:val="21"/>
+          <w:szCs w:val="21"/>
+          <w:lang w:val="en-US" w:eastAsia="zh-CN"/>
+        </w:rPr>
+        <w:t>最小值：3°，最大值：9°</w:t>
+      </w:r>
+      <w:r>
+        <w:rPr>
+          <w:rFonts w:hint="eastAsia" w:ascii="微软雅黑" w:hAnsi="微软雅黑" w:eastAsia="微软雅黑" w:cs="微软雅黑"/>
+          <w:sz w:val="21"/>
+          <w:szCs w:val="21"/>
+        </w:rPr>
+        <w:t>。</w:t>
+      </w:r>
+    </w:p>
+    <w:p>
+      <w:pPr>
+        <w:spacing w:line="240" w:lineRule="auto"/>
+        <w:jc w:val="center"/>
+        <w:rPr>
+          <w:rFonts w:hint="eastAsia" w:ascii="微软雅黑" w:hAnsi="微软雅黑" w:eastAsia="微软雅黑" w:cs="微软雅黑"/>
+          <w:sz w:val="21"/>
+          <w:szCs w:val="21"/>
+        </w:rPr>
+      </w:pPr>
+    </w:p>
+    <w:p>
+      <w:pPr>
+        <w:spacing w:line="240" w:lineRule="auto"/>
+        <w:jc w:val="center"/>
+        <w:rPr>
+          <w:rFonts w:hint="default" w:ascii="微软雅黑" w:hAnsi="微软雅黑" w:eastAsia="微软雅黑" w:cs="微软雅黑"/>
+          <w:sz w:val="21"/>
+          <w:szCs w:val="21"/>
+          <w:lang w:val="en-US"/>
+        </w:rPr>
+      </w:pPr>
+      <w:r>
+        <w:rPr>
+          <w:rFonts w:hint="eastAsia" w:ascii="微软雅黑" w:hAnsi="微软雅黑" w:eastAsia="微软雅黑" w:cs="微软雅黑"/>
+          <w:sz w:val="21"/>
+          <w:szCs w:val="21"/>
+          <w:lang w:val="en-US" w:eastAsia="zh-CN"/>
+        </w:rPr>
+        <w:t>Night</w:t>
+      </w:r>
+      <w:r>
+        <w:rPr>
+          <w:rFonts w:hint="eastAsia" w:ascii="微软雅黑" w:hAnsi="微软雅黑" w:eastAsia="微软雅黑" w:cs="微软雅黑"/>
+          <w:sz w:val="21"/>
+          <w:szCs w:val="21"/>
+        </w:rPr>
+        <w:t xml:space="preserve"> Start At Solar Height: Set the m</w:t>
+      </w:r>
+      <w:r>
+        <w:rPr>
+          <w:rFonts w:hint="eastAsia" w:ascii="微软雅黑" w:hAnsi="微软雅黑" w:eastAsia="微软雅黑" w:cs="微软雅黑"/>
+          <w:sz w:val="21"/>
+          <w:szCs w:val="21"/>
+          <w:lang w:val="en-US" w:eastAsia="zh-CN"/>
+        </w:rPr>
+        <w:t>aximum</w:t>
+      </w:r>
+      <w:r>
+        <w:rPr>
+          <w:rFonts w:hint="eastAsia" w:ascii="微软雅黑" w:hAnsi="微软雅黑" w:eastAsia="微软雅黑" w:cs="微软雅黑"/>
+          <w:sz w:val="21"/>
+          <w:szCs w:val="21"/>
+        </w:rPr>
+        <w:t xml:space="preserve"> solar </w:t>
+      </w:r>
+      <w:r>
+        <w:rPr>
+          <w:rFonts w:hint="eastAsia" w:ascii="微软雅黑" w:hAnsi="微软雅黑" w:eastAsia="微软雅黑" w:cs="微软雅黑"/>
+          <w:sz w:val="21"/>
+          <w:szCs w:val="21"/>
+          <w:lang w:val="en-US" w:eastAsia="zh-CN"/>
+        </w:rPr>
+        <w:t>elevation</w:t>
+      </w:r>
+      <w:r>
+        <w:rPr>
+          <w:rFonts w:hint="eastAsia" w:ascii="微软雅黑" w:hAnsi="微软雅黑" w:eastAsia="微软雅黑" w:cs="微软雅黑"/>
+          <w:sz w:val="21"/>
+          <w:szCs w:val="21"/>
+        </w:rPr>
+        <w:t xml:space="preserve"> angle that defines '</w:t>
+      </w:r>
+      <w:r>
+        <w:rPr>
+          <w:rFonts w:hint="eastAsia" w:ascii="微软雅黑" w:hAnsi="微软雅黑" w:eastAsia="微软雅黑" w:cs="微软雅黑"/>
+          <w:sz w:val="21"/>
+          <w:szCs w:val="21"/>
+          <w:lang w:val="en-US" w:eastAsia="zh-CN"/>
+        </w:rPr>
+        <w:t>night</w:t>
+      </w:r>
+      <w:r>
+        <w:rPr>
+          <w:rFonts w:hint="eastAsia" w:ascii="微软雅黑" w:hAnsi="微软雅黑" w:eastAsia="微软雅黑" w:cs="微软雅黑"/>
+          <w:sz w:val="21"/>
+          <w:szCs w:val="21"/>
+        </w:rPr>
+        <w:t xml:space="preserve">time' in the game, and adjust the smoothness of the day-night transition. </w:t>
+      </w:r>
+      <w:r>
+        <w:rPr>
+          <w:rFonts w:hint="eastAsia" w:ascii="微软雅黑" w:hAnsi="微软雅黑" w:eastAsia="微软雅黑" w:cs="微软雅黑"/>
+          <w:sz w:val="21"/>
+          <w:szCs w:val="21"/>
+          <w:lang w:val="en-US" w:eastAsia="zh-CN"/>
+        </w:rPr>
+        <w:t>In general, i</w:t>
+      </w:r>
+      <w:r>
+        <w:rPr>
+          <w:rFonts w:hint="eastAsia" w:ascii="微软雅黑" w:hAnsi="微软雅黑" w:eastAsia="微软雅黑" w:cs="微软雅黑"/>
+          <w:sz w:val="21"/>
+          <w:szCs w:val="21"/>
+        </w:rPr>
+        <w:t>t should be an opposite number to</w:t>
+      </w:r>
+      <w:r>
+        <w:rPr>
+          <w:rFonts w:hint="eastAsia" w:ascii="微软雅黑" w:hAnsi="微软雅黑" w:eastAsia="微软雅黑" w:cs="微软雅黑"/>
+          <w:sz w:val="21"/>
+          <w:szCs w:val="21"/>
+          <w:lang w:val="en-US" w:eastAsia="zh-CN"/>
+        </w:rPr>
+        <w:t xml:space="preserve"> Day</w:t>
+      </w:r>
+      <w:r>
+        <w:rPr>
+          <w:rFonts w:hint="eastAsia" w:ascii="微软雅黑" w:hAnsi="微软雅黑" w:eastAsia="微软雅黑" w:cs="微软雅黑"/>
+          <w:sz w:val="21"/>
+          <w:szCs w:val="21"/>
+        </w:rPr>
+        <w:t xml:space="preserve"> Start At Solar Height</w:t>
+      </w:r>
+      <w:r>
+        <w:rPr>
+          <w:rFonts w:hint="eastAsia" w:ascii="微软雅黑" w:hAnsi="微软雅黑" w:eastAsia="微软雅黑" w:cs="微软雅黑"/>
+          <w:sz w:val="21"/>
+          <w:szCs w:val="21"/>
+          <w:lang w:val="en-US" w:eastAsia="zh-CN"/>
+        </w:rPr>
+        <w:t xml:space="preserve">. </w:t>
+      </w:r>
+      <w:r>
+        <w:rPr>
+          <w:rFonts w:hint="eastAsia" w:ascii="微软雅黑" w:hAnsi="微软雅黑" w:eastAsia="微软雅黑" w:cs="微软雅黑"/>
+          <w:sz w:val="21"/>
+          <w:szCs w:val="21"/>
+        </w:rPr>
+        <w:t xml:space="preserve">Default: </w:t>
+      </w:r>
+      <w:r>
+        <w:rPr>
+          <w:rFonts w:hint="eastAsia" w:ascii="微软雅黑" w:hAnsi="微软雅黑" w:eastAsia="微软雅黑" w:cs="微软雅黑"/>
+          <w:sz w:val="21"/>
+          <w:szCs w:val="21"/>
+          <w:lang w:val="en-US" w:eastAsia="zh-CN"/>
+        </w:rPr>
+        <w:t>-</w:t>
+      </w:r>
+      <w:r>
+        <w:rPr>
+          <w:rFonts w:hint="eastAsia" w:ascii="微软雅黑" w:hAnsi="微软雅黑" w:eastAsia="微软雅黑" w:cs="微软雅黑"/>
+          <w:sz w:val="21"/>
+          <w:szCs w:val="21"/>
+        </w:rPr>
+        <w:t>6°</w:t>
+      </w:r>
+      <w:r>
+        <w:rPr>
+          <w:rFonts w:hint="eastAsia" w:ascii="微软雅黑" w:hAnsi="微软雅黑" w:eastAsia="微软雅黑" w:cs="微软雅黑"/>
+          <w:sz w:val="21"/>
+          <w:szCs w:val="21"/>
+          <w:lang w:val="en-US" w:eastAsia="zh-CN"/>
+        </w:rPr>
+        <w:t>, Min: -9°, Max: -3°</w:t>
+      </w:r>
+      <w:r>
+        <w:rPr>
+          <w:rFonts w:hint="eastAsia" w:ascii="微软雅黑" w:hAnsi="微软雅黑" w:eastAsia="微软雅黑" w:cs="微软雅黑"/>
+          <w:sz w:val="21"/>
+          <w:szCs w:val="21"/>
+        </w:rPr>
+        <w:t>.</w:t>
+      </w:r>
+    </w:p>
+    <w:p>
+      <w:pPr>
+        <w:spacing w:line="240" w:lineRule="auto"/>
+        <w:jc w:val="center"/>
+        <w:rPr>
+          <w:rFonts w:hint="eastAsia" w:ascii="微软雅黑" w:hAnsi="微软雅黑" w:eastAsia="微软雅黑" w:cs="微软雅黑"/>
+          <w:sz w:val="21"/>
+          <w:szCs w:val="21"/>
+        </w:rPr>
+      </w:pPr>
+      <w:r>
+        <w:rPr>
+          <w:rFonts w:hint="eastAsia" w:ascii="微软雅黑" w:hAnsi="微软雅黑" w:eastAsia="微软雅黑" w:cs="微软雅黑"/>
+          <w:sz w:val="21"/>
+          <w:szCs w:val="21"/>
+          <w:lang w:val="en-US" w:eastAsia="zh-CN"/>
+        </w:rPr>
+        <w:t>黑夜起始</w:t>
+      </w:r>
+      <w:r>
+        <w:rPr>
+          <w:rFonts w:hint="eastAsia" w:ascii="微软雅黑" w:hAnsi="微软雅黑" w:eastAsia="微软雅黑" w:cs="微软雅黑"/>
+          <w:sz w:val="21"/>
+          <w:szCs w:val="21"/>
+        </w:rPr>
+        <w:t>太阳高度角：</w:t>
+      </w:r>
+      <w:r>
+        <w:rPr>
+          <w:rFonts w:hint="eastAsia" w:ascii="微软雅黑" w:hAnsi="微软雅黑" w:eastAsia="微软雅黑" w:cs="微软雅黑"/>
+          <w:sz w:val="21"/>
+          <w:szCs w:val="21"/>
+          <w:lang w:val="en-US" w:eastAsia="zh-CN"/>
+        </w:rPr>
+        <w:t>设定游戏界定“夜晚”的最大太阳高度角，调整日夜过渡的平滑性。一般与白昼起始太阳高度角互为相反数。</w:t>
+      </w:r>
+      <w:r>
+        <w:rPr>
+          <w:rFonts w:hint="eastAsia" w:ascii="微软雅黑" w:hAnsi="微软雅黑" w:eastAsia="微软雅黑" w:cs="微软雅黑"/>
+          <w:sz w:val="21"/>
+          <w:szCs w:val="21"/>
+        </w:rPr>
+        <w:t>默认</w:t>
+      </w:r>
+      <w:r>
+        <w:rPr>
+          <w:rFonts w:hint="eastAsia" w:ascii="微软雅黑" w:hAnsi="微软雅黑" w:eastAsia="微软雅黑" w:cs="微软雅黑"/>
+          <w:sz w:val="21"/>
+          <w:szCs w:val="21"/>
+          <w:lang w:eastAsia="zh-CN"/>
+        </w:rPr>
         <w:t>：</w:t>
       </w:r>
       <w:r>
@@ -896,8 +1629,17 @@
           <w:rFonts w:hint="eastAsia" w:ascii="微软雅黑" w:hAnsi="微软雅黑" w:eastAsia="微软雅黑" w:cs="微软雅黑"/>
           <w:sz w:val="21"/>
           <w:szCs w:val="21"/>
-        </w:rPr>
-        <w:t>影响雨天或夜间的视觉效果</w:t>
+          <w:lang w:val="en-US" w:eastAsia="zh-CN"/>
+        </w:rPr>
+        <w:t>-6</w:t>
+      </w:r>
+      <w:r>
+        <w:rPr>
+          <w:rFonts w:hint="eastAsia" w:ascii="微软雅黑" w:hAnsi="微软雅黑" w:eastAsia="微软雅黑" w:cs="微软雅黑"/>
+          <w:sz w:val="21"/>
+          <w:szCs w:val="21"/>
+        </w:rPr>
+        <w:t>°</w:t>
       </w:r>
       <w:r>
         <w:rPr>
@@ -913,8 +1655,93 @@
           <w:rFonts w:hint="eastAsia" w:ascii="微软雅黑" w:hAnsi="微软雅黑" w:eastAsia="微软雅黑" w:cs="微软雅黑"/>
           <w:sz w:val="21"/>
           <w:szCs w:val="21"/>
-        </w:rPr>
-        <w:t>让环境更加符合真实的自然现象（默认</w:t>
+          <w:lang w:val="en-US" w:eastAsia="zh-CN"/>
+        </w:rPr>
+        <w:t>最小值：-9°，最大值：-3°</w:t>
+      </w:r>
+      <w:r>
+        <w:rPr>
+          <w:rFonts w:hint="eastAsia" w:ascii="微软雅黑" w:hAnsi="微软雅黑" w:eastAsia="微软雅黑" w:cs="微软雅黑"/>
+          <w:sz w:val="21"/>
+          <w:szCs w:val="21"/>
+        </w:rPr>
+        <w:t>。</w:t>
+      </w:r>
+    </w:p>
+    <w:p>
+      <w:pPr>
+        <w:spacing w:line="240" w:lineRule="auto"/>
+        <w:jc w:val="center"/>
+        <w:rPr>
+          <w:rFonts w:hint="eastAsia" w:ascii="微软雅黑" w:hAnsi="微软雅黑" w:eastAsia="微软雅黑" w:cs="微软雅黑"/>
+          <w:sz w:val="21"/>
+          <w:szCs w:val="21"/>
+        </w:rPr>
+      </w:pPr>
+    </w:p>
+    <w:p>
+      <w:pPr>
+        <w:spacing w:line="240" w:lineRule="auto"/>
+        <w:jc w:val="center"/>
+        <w:rPr>
+          <w:rFonts w:hint="default" w:ascii="微软雅黑" w:hAnsi="微软雅黑" w:eastAsia="微软雅黑" w:cs="微软雅黑"/>
+          <w:sz w:val="21"/>
+          <w:szCs w:val="21"/>
+          <w:lang w:val="en-US"/>
+        </w:rPr>
+      </w:pPr>
+      <w:r>
+        <w:rPr>
+          <w:rFonts w:hint="eastAsia" w:ascii="微软雅黑" w:hAnsi="微软雅黑" w:eastAsia="微软雅黑" w:cs="微软雅黑"/>
+          <w:sz w:val="21"/>
+          <w:szCs w:val="21"/>
+        </w:rPr>
+        <w:t>Rain</w:t>
+      </w:r>
+      <w:r>
+        <w:rPr>
+          <w:rFonts w:hint="eastAsia" w:ascii="微软雅黑" w:hAnsi="微软雅黑" w:eastAsia="微软雅黑" w:cs="微软雅黑"/>
+          <w:sz w:val="21"/>
+          <w:szCs w:val="21"/>
+          <w:lang w:val="en-US" w:eastAsia="zh-CN"/>
+        </w:rPr>
+        <w:t>ing</w:t>
+      </w:r>
+      <w:r>
+        <w:rPr>
+          <w:rFonts w:hint="eastAsia" w:ascii="微软雅黑" w:hAnsi="微软雅黑" w:eastAsia="微软雅黑" w:cs="微软雅黑"/>
+          <w:sz w:val="21"/>
+          <w:szCs w:val="21"/>
+        </w:rPr>
+        <w:t xml:space="preserve"> Darkness: Set the ambient darkness during the day when it rains, and adjust the visual effects.</w:t>
+      </w:r>
+      <w:r>
+        <w:rPr>
+          <w:rFonts w:hint="default" w:ascii="微软雅黑" w:hAnsi="微软雅黑" w:eastAsia="微软雅黑" w:cs="微软雅黑"/>
+          <w:sz w:val="21"/>
+          <w:szCs w:val="21"/>
+          <w:lang w:val="en-US"/>
+        </w:rPr>
+        <w:t xml:space="preserve"> Default: 0.3, Min: 0.0, Max: 0.3.</w:t>
+      </w:r>
+    </w:p>
+    <w:p>
+      <w:pPr>
+        <w:spacing w:line="240" w:lineRule="auto"/>
+        <w:jc w:val="center"/>
+        <w:rPr>
+          <w:rFonts w:hint="eastAsia" w:ascii="微软雅黑" w:hAnsi="微软雅黑" w:eastAsia="微软雅黑" w:cs="微软雅黑"/>
+          <w:sz w:val="21"/>
+          <w:szCs w:val="21"/>
+        </w:rPr>
+      </w:pPr>
+      <w:r>
+        <w:rPr>
+          <w:rFonts w:hint="eastAsia" w:ascii="微软雅黑" w:hAnsi="微软雅黑" w:eastAsia="微软雅黑" w:cs="微软雅黑"/>
+          <w:sz w:val="21"/>
+          <w:szCs w:val="21"/>
+        </w:rPr>
+        <w:t>雨天暗度</w:t>
       </w:r>
       <w:r>
         <w:rPr>
@@ -930,57 +1757,111 @@
           <w:rFonts w:hint="eastAsia" w:ascii="微软雅黑" w:hAnsi="微软雅黑" w:eastAsia="微软雅黑" w:cs="微软雅黑"/>
           <w:sz w:val="21"/>
           <w:szCs w:val="21"/>
-        </w:rPr>
-        <w:t>0.3/0.93）。</w:t>
-      </w:r>
-    </w:p>
-    <w:p>
-      <w:pPr>
-        <w:spacing w:line="240" w:lineRule="auto"/>
-        <w:jc w:val="center"/>
-        <w:rPr>
-          <w:rFonts w:hint="eastAsia" w:ascii="微软雅黑" w:hAnsi="微软雅黑" w:eastAsia="微软雅黑" w:cs="微软雅黑"/>
-          <w:sz w:val="21"/>
-          <w:szCs w:val="21"/>
-        </w:rPr>
-      </w:pPr>
-    </w:p>
-    <w:p>
-      <w:pPr>
-        <w:spacing w:line="240" w:lineRule="auto"/>
-        <w:jc w:val="center"/>
-        <w:rPr>
-          <w:rFonts w:hint="eastAsia" w:ascii="微软雅黑" w:hAnsi="微软雅黑" w:eastAsia="微软雅黑" w:cs="微软雅黑"/>
-          <w:sz w:val="21"/>
-          <w:szCs w:val="21"/>
-        </w:rPr>
-      </w:pPr>
-      <w:r>
-        <w:rPr>
-          <w:rFonts w:hint="eastAsia" w:ascii="微软雅黑" w:hAnsi="微软雅黑" w:eastAsia="微软雅黑" w:cs="微软雅黑"/>
-          <w:sz w:val="21"/>
-          <w:szCs w:val="21"/>
-        </w:rPr>
-        <w:t>Replace Clock Texture: Choose whether to replace the original clock graphics, making the day-night cycle more intuitive (Default: true).</w:t>
-      </w:r>
-    </w:p>
-    <w:p>
-      <w:pPr>
-        <w:spacing w:line="240" w:lineRule="auto"/>
-        <w:jc w:val="center"/>
-        <w:rPr>
-          <w:rFonts w:hint="eastAsia" w:ascii="微软雅黑" w:hAnsi="微软雅黑" w:eastAsia="微软雅黑" w:cs="微软雅黑"/>
-          <w:sz w:val="21"/>
-          <w:szCs w:val="21"/>
-        </w:rPr>
-      </w:pPr>
-      <w:r>
-        <w:rPr>
-          <w:rFonts w:hint="eastAsia" w:ascii="微软雅黑" w:hAnsi="微软雅黑" w:eastAsia="微软雅黑" w:cs="微软雅黑"/>
-          <w:sz w:val="21"/>
-          <w:szCs w:val="21"/>
-        </w:rPr>
-        <w:t>替换时钟贴图：选择是否替换原版时钟的图形</w:t>
+          <w:lang w:val="en-US" w:eastAsia="zh-CN"/>
+        </w:rPr>
+        <w:t>设定下雨时白天的环境暗度，调整视觉效果。默认：0.3，最小值：0.0，最大值：0.3</w:t>
+      </w:r>
+      <w:r>
+        <w:rPr>
+          <w:rFonts w:hint="eastAsia" w:ascii="微软雅黑" w:hAnsi="微软雅黑" w:eastAsia="微软雅黑" w:cs="微软雅黑"/>
+          <w:sz w:val="21"/>
+          <w:szCs w:val="21"/>
+        </w:rPr>
+        <w:t>。</w:t>
+      </w:r>
+    </w:p>
+    <w:p>
+      <w:pPr>
+        <w:spacing w:line="240" w:lineRule="auto"/>
+        <w:jc w:val="center"/>
+        <w:rPr>
+          <w:rFonts w:hint="eastAsia" w:ascii="微软雅黑" w:hAnsi="微软雅黑" w:eastAsia="微软雅黑" w:cs="微软雅黑"/>
+          <w:sz w:val="21"/>
+          <w:szCs w:val="21"/>
+        </w:rPr>
+      </w:pPr>
+    </w:p>
+    <w:p>
+      <w:pPr>
+        <w:spacing w:line="240" w:lineRule="auto"/>
+        <w:jc w:val="center"/>
+        <w:rPr>
+          <w:rFonts w:hint="default" w:ascii="微软雅黑" w:hAnsi="微软雅黑" w:eastAsia="微软雅黑" w:cs="微软雅黑"/>
+          <w:sz w:val="21"/>
+          <w:szCs w:val="21"/>
+          <w:lang w:val="en-US"/>
+        </w:rPr>
+      </w:pPr>
+      <w:r>
+        <w:rPr>
+          <w:rFonts w:hint="eastAsia" w:ascii="微软雅黑" w:hAnsi="微软雅黑" w:eastAsia="微软雅黑" w:cs="微软雅黑"/>
+          <w:sz w:val="21"/>
+          <w:szCs w:val="21"/>
+          <w:lang w:val="en-US" w:eastAsia="zh-CN"/>
+        </w:rPr>
+        <w:t>Night</w:t>
+      </w:r>
+      <w:r>
+        <w:rPr>
+          <w:rFonts w:hint="eastAsia" w:ascii="微软雅黑" w:hAnsi="微软雅黑" w:eastAsia="微软雅黑" w:cs="微软雅黑"/>
+          <w:sz w:val="21"/>
+          <w:szCs w:val="21"/>
+        </w:rPr>
+        <w:t xml:space="preserve"> Darkness: Set the ambient darkness during the </w:t>
+      </w:r>
+      <w:r>
+        <w:rPr>
+          <w:rFonts w:hint="default" w:ascii="微软雅黑" w:hAnsi="微软雅黑" w:eastAsia="微软雅黑" w:cs="微软雅黑"/>
+          <w:sz w:val="21"/>
+          <w:szCs w:val="21"/>
+          <w:lang w:val="en-US"/>
+        </w:rPr>
+        <w:t>night</w:t>
+      </w:r>
+      <w:r>
+        <w:rPr>
+          <w:rFonts w:hint="eastAsia" w:ascii="微软雅黑" w:hAnsi="微软雅黑" w:eastAsia="微软雅黑" w:cs="微软雅黑"/>
+          <w:sz w:val="21"/>
+          <w:szCs w:val="21"/>
+        </w:rPr>
+        <w:t>, and adjust the visual effects.</w:t>
+      </w:r>
+      <w:r>
+        <w:rPr>
+          <w:rFonts w:hint="default" w:ascii="微软雅黑" w:hAnsi="微软雅黑" w:eastAsia="微软雅黑" w:cs="微软雅黑"/>
+          <w:sz w:val="21"/>
+          <w:szCs w:val="21"/>
+          <w:lang w:val="en-US"/>
+        </w:rPr>
+        <w:t xml:space="preserve"> Default: 0.93, Min: 0.3, Max: 1.0.</w:t>
+      </w:r>
+    </w:p>
+    <w:p>
+      <w:pPr>
+        <w:spacing w:line="240" w:lineRule="auto"/>
+        <w:jc w:val="center"/>
+        <w:rPr>
+          <w:rFonts w:hint="eastAsia" w:ascii="微软雅黑" w:hAnsi="微软雅黑" w:eastAsia="微软雅黑" w:cs="微软雅黑"/>
+          <w:sz w:val="21"/>
+          <w:szCs w:val="21"/>
+        </w:rPr>
+      </w:pPr>
+      <w:r>
+        <w:rPr>
+          <w:rFonts w:hint="eastAsia" w:ascii="微软雅黑" w:hAnsi="微软雅黑" w:eastAsia="微软雅黑" w:cs="微软雅黑"/>
+          <w:sz w:val="21"/>
+          <w:szCs w:val="21"/>
+          <w:lang w:val="en-US" w:eastAsia="zh-CN"/>
+        </w:rPr>
+        <w:t>夜晚</w:t>
+      </w:r>
+      <w:r>
+        <w:rPr>
+          <w:rFonts w:hint="eastAsia" w:ascii="微软雅黑" w:hAnsi="微软雅黑" w:eastAsia="微软雅黑" w:cs="微软雅黑"/>
+          <w:sz w:val="21"/>
+          <w:szCs w:val="21"/>
+        </w:rPr>
+        <w:t>暗度</w:t>
       </w:r>
       <w:r>
         <w:rPr>
@@ -989,6 +1870,161 @@
           <w:szCs w:val="21"/>
           <w:lang w:eastAsia="zh-CN"/>
         </w:rPr>
+        <w:t>：</w:t>
+      </w:r>
+      <w:r>
+        <w:rPr>
+          <w:rFonts w:hint="eastAsia" w:ascii="微软雅黑" w:hAnsi="微软雅黑" w:eastAsia="微软雅黑" w:cs="微软雅黑"/>
+          <w:sz w:val="21"/>
+          <w:szCs w:val="21"/>
+          <w:lang w:val="en-US" w:eastAsia="zh-CN"/>
+        </w:rPr>
+        <w:t>设定夜晚的环境暗度，调整视觉效果。默认：0.</w:t>
+      </w:r>
+      <w:r>
+        <w:rPr>
+          <w:rFonts w:hint="default" w:ascii="微软雅黑" w:hAnsi="微软雅黑" w:eastAsia="微软雅黑" w:cs="微软雅黑"/>
+          <w:sz w:val="21"/>
+          <w:szCs w:val="21"/>
+          <w:lang w:val="en-US" w:eastAsia="zh-CN"/>
+        </w:rPr>
+        <w:t>93</w:t>
+      </w:r>
+      <w:r>
+        <w:rPr>
+          <w:rFonts w:hint="eastAsia" w:ascii="微软雅黑" w:hAnsi="微软雅黑" w:eastAsia="微软雅黑" w:cs="微软雅黑"/>
+          <w:sz w:val="21"/>
+          <w:szCs w:val="21"/>
+          <w:lang w:val="en-US" w:eastAsia="zh-CN"/>
+        </w:rPr>
+        <w:t>，最小值：0.</w:t>
+      </w:r>
+      <w:r>
+        <w:rPr>
+          <w:rFonts w:hint="default" w:ascii="微软雅黑" w:hAnsi="微软雅黑" w:eastAsia="微软雅黑" w:cs="微软雅黑"/>
+          <w:sz w:val="21"/>
+          <w:szCs w:val="21"/>
+          <w:lang w:val="en-US" w:eastAsia="zh-CN"/>
+        </w:rPr>
+        <w:t>3</w:t>
+      </w:r>
+      <w:r>
+        <w:rPr>
+          <w:rFonts w:hint="eastAsia" w:ascii="微软雅黑" w:hAnsi="微软雅黑" w:eastAsia="微软雅黑" w:cs="微软雅黑"/>
+          <w:sz w:val="21"/>
+          <w:szCs w:val="21"/>
+          <w:lang w:val="en-US" w:eastAsia="zh-CN"/>
+        </w:rPr>
+        <w:t>，最大值：</w:t>
+      </w:r>
+      <w:r>
+        <w:rPr>
+          <w:rFonts w:hint="default" w:ascii="微软雅黑" w:hAnsi="微软雅黑" w:eastAsia="微软雅黑" w:cs="微软雅黑"/>
+          <w:sz w:val="21"/>
+          <w:szCs w:val="21"/>
+          <w:lang w:val="en-US" w:eastAsia="zh-CN"/>
+        </w:rPr>
+        <w:t>1.0</w:t>
+      </w:r>
+      <w:r>
+        <w:rPr>
+          <w:rFonts w:hint="eastAsia" w:ascii="微软雅黑" w:hAnsi="微软雅黑" w:eastAsia="微软雅黑" w:cs="微软雅黑"/>
+          <w:sz w:val="21"/>
+          <w:szCs w:val="21"/>
+        </w:rPr>
+        <w:t>。</w:t>
+      </w:r>
+    </w:p>
+    <w:p>
+      <w:pPr>
+        <w:spacing w:line="240" w:lineRule="auto"/>
+        <w:jc w:val="center"/>
+        <w:rPr>
+          <w:rFonts w:hint="eastAsia" w:ascii="微软雅黑" w:hAnsi="微软雅黑" w:eastAsia="微软雅黑" w:cs="微软雅黑"/>
+          <w:sz w:val="21"/>
+          <w:szCs w:val="21"/>
+        </w:rPr>
+      </w:pPr>
+    </w:p>
+    <w:p>
+      <w:pPr>
+        <w:spacing w:line="240" w:lineRule="auto"/>
+        <w:jc w:val="center"/>
+        <w:rPr>
+          <w:rFonts w:hint="eastAsia" w:ascii="微软雅黑" w:hAnsi="微软雅黑" w:eastAsia="微软雅黑" w:cs="微软雅黑"/>
+          <w:sz w:val="21"/>
+          <w:szCs w:val="21"/>
+        </w:rPr>
+      </w:pPr>
+      <w:r>
+        <w:rPr>
+          <w:rFonts w:hint="eastAsia" w:ascii="微软雅黑" w:hAnsi="微软雅黑" w:eastAsia="微软雅黑" w:cs="微软雅黑"/>
+          <w:sz w:val="21"/>
+          <w:szCs w:val="21"/>
+          <w:lang w:val="en-US" w:eastAsia="zh-CN"/>
+        </w:rPr>
+        <w:t>Change</w:t>
+      </w:r>
+      <w:r>
+        <w:rPr>
+          <w:rFonts w:hint="eastAsia" w:ascii="微软雅黑" w:hAnsi="微软雅黑" w:eastAsia="微软雅黑" w:cs="微软雅黑"/>
+          <w:sz w:val="21"/>
+          <w:szCs w:val="21"/>
+        </w:rPr>
+        <w:t xml:space="preserve"> Clock Texture: Replace the clock texture to make the day's night cycle distribution more intuitive</w:t>
+      </w:r>
+      <w:r>
+        <w:rPr>
+          <w:rFonts w:hint="eastAsia" w:ascii="微软雅黑" w:hAnsi="微软雅黑" w:eastAsia="微软雅黑" w:cs="微软雅黑"/>
+          <w:sz w:val="21"/>
+          <w:szCs w:val="21"/>
+          <w:lang w:val="en-US" w:eastAsia="zh-CN"/>
+        </w:rPr>
+        <w:t xml:space="preserve">. </w:t>
+      </w:r>
+      <w:r>
+        <w:rPr>
+          <w:rFonts w:hint="eastAsia" w:ascii="微软雅黑" w:hAnsi="微软雅黑" w:eastAsia="微软雅黑" w:cs="微软雅黑"/>
+          <w:sz w:val="21"/>
+          <w:szCs w:val="21"/>
+        </w:rPr>
+        <w:t>Default: true.</w:t>
+      </w:r>
+    </w:p>
+    <w:p>
+      <w:pPr>
+        <w:spacing w:line="240" w:lineRule="auto"/>
+        <w:jc w:val="center"/>
+        <w:rPr>
+          <w:rFonts w:hint="eastAsia" w:ascii="微软雅黑" w:hAnsi="微软雅黑" w:eastAsia="微软雅黑" w:cs="微软雅黑"/>
+          <w:sz w:val="21"/>
+          <w:szCs w:val="21"/>
+        </w:rPr>
+      </w:pPr>
+      <w:r>
+        <w:rPr>
+          <w:rFonts w:hint="eastAsia" w:ascii="微软雅黑" w:hAnsi="微软雅黑" w:eastAsia="微软雅黑" w:cs="微软雅黑"/>
+          <w:sz w:val="21"/>
+          <w:szCs w:val="21"/>
+        </w:rPr>
+        <w:t>替换时钟贴图：替换时钟的</w:t>
+      </w:r>
+      <w:r>
+        <w:rPr>
+          <w:rFonts w:hint="eastAsia" w:ascii="微软雅黑" w:hAnsi="微软雅黑" w:eastAsia="微软雅黑" w:cs="微软雅黑"/>
+          <w:sz w:val="21"/>
+          <w:szCs w:val="21"/>
+          <w:lang w:val="en-US" w:eastAsia="zh-CN"/>
+        </w:rPr>
+        <w:t>贴图</w:t>
+      </w:r>
+      <w:r>
+        <w:rPr>
+          <w:rFonts w:hint="eastAsia" w:ascii="微软雅黑" w:hAnsi="微软雅黑" w:eastAsia="微软雅黑" w:cs="微软雅黑"/>
+          <w:sz w:val="21"/>
+          <w:szCs w:val="21"/>
+          <w:lang w:eastAsia="zh-CN"/>
+        </w:rPr>
         <w:t>，</w:t>
       </w:r>
       <w:r>
@@ -997,84 +2033,180 @@
           <w:sz w:val="21"/>
           <w:szCs w:val="21"/>
         </w:rPr>
-        <w:t>让日夜循环更加直观（默认：开启）。</w:t>
-      </w:r>
-    </w:p>
-    <w:p>
-      <w:pPr>
-        <w:spacing w:line="240" w:lineRule="auto"/>
-        <w:jc w:val="center"/>
-        <w:rPr>
-          <w:rFonts w:hint="eastAsia" w:ascii="微软雅黑" w:hAnsi="微软雅黑" w:eastAsia="微软雅黑" w:cs="微软雅黑"/>
-          <w:sz w:val="21"/>
-          <w:szCs w:val="21"/>
-        </w:rPr>
-      </w:pPr>
-    </w:p>
-    <w:p>
-      <w:pPr>
-        <w:spacing w:line="240" w:lineRule="auto"/>
-        <w:jc w:val="center"/>
-        <w:rPr>
-          <w:rFonts w:hint="eastAsia" w:ascii="微软雅黑" w:hAnsi="微软雅黑" w:eastAsia="微软雅黑" w:cs="微软雅黑"/>
-          <w:sz w:val="21"/>
-          <w:szCs w:val="21"/>
-        </w:rPr>
-      </w:pPr>
-      <w:r>
-        <w:rPr>
-          <w:rFonts w:hint="eastAsia" w:ascii="微软雅黑" w:hAnsi="微软雅黑" w:eastAsia="微软雅黑" w:cs="微软雅黑"/>
-          <w:sz w:val="21"/>
-          <w:szCs w:val="21"/>
-        </w:rPr>
-        <w:t>Extended Early-Daylight: Keep day and night evenly divided until the first equinox (Spring 14, Year 1) to make early-game farming easier (Default: true).</w:t>
-      </w:r>
-    </w:p>
-    <w:p>
-      <w:pPr>
-        <w:spacing w:line="240" w:lineRule="auto"/>
-        <w:jc w:val="center"/>
-        <w:rPr>
-          <w:rFonts w:hint="eastAsia" w:ascii="微软雅黑" w:hAnsi="微软雅黑" w:eastAsia="微软雅黑" w:cs="微软雅黑"/>
-          <w:sz w:val="21"/>
-          <w:szCs w:val="21"/>
-        </w:rPr>
-      </w:pPr>
-      <w:r>
-        <w:rPr>
-          <w:rFonts w:hint="eastAsia" w:ascii="微软雅黑" w:hAnsi="微软雅黑" w:eastAsia="微软雅黑" w:cs="微软雅黑"/>
-          <w:sz w:val="21"/>
-          <w:szCs w:val="21"/>
-        </w:rPr>
-        <w:t>延长开局白昼：在第一年春分（春季14日）之前始终昼夜平分，方便玩家前期开荒（默认：开启）。</w:t>
-      </w:r>
-    </w:p>
-    <w:p>
-      <w:pPr>
-        <w:spacing w:line="240" w:lineRule="auto"/>
-        <w:jc w:val="center"/>
-        <w:rPr>
-          <w:rFonts w:hint="eastAsia" w:ascii="微软雅黑" w:hAnsi="微软雅黑" w:eastAsia="微软雅黑" w:cs="微软雅黑"/>
-          <w:sz w:val="21"/>
-          <w:szCs w:val="21"/>
-        </w:rPr>
-      </w:pPr>
-    </w:p>
-    <w:p>
-      <w:pPr>
-        <w:spacing w:line="240" w:lineRule="auto"/>
-        <w:jc w:val="center"/>
-        <w:rPr>
-          <w:rFonts w:hint="eastAsia" w:ascii="微软雅黑" w:hAnsi="微软雅黑" w:eastAsia="微软雅黑" w:cs="微软雅黑"/>
-          <w:sz w:val="21"/>
-          <w:szCs w:val="21"/>
-        </w:rPr>
-        <w:sectPr>
-          <w:type w:val="continuous"/>
-          <w:pgSz w:w="14180" w:h="31190"/>
-          <w:pgMar w:top="720" w:right="708" w:bottom="280" w:left="708" w:header="720" w:footer="720" w:gutter="0"/>
-          <w:cols w:space="720" w:num="1"/>
-        </w:sectPr>
+        <w:t>让</w:t>
+      </w:r>
+      <w:r>
+        <w:rPr>
+          <w:rFonts w:hint="eastAsia" w:ascii="微软雅黑" w:hAnsi="微软雅黑" w:eastAsia="微软雅黑" w:cs="微软雅黑"/>
+          <w:sz w:val="21"/>
+          <w:szCs w:val="21"/>
+          <w:lang w:val="en-US" w:eastAsia="zh-CN"/>
+        </w:rPr>
+        <w:t>当天</w:t>
+      </w:r>
+      <w:r>
+        <w:rPr>
+          <w:rFonts w:hint="eastAsia" w:ascii="微软雅黑" w:hAnsi="微软雅黑" w:eastAsia="微软雅黑" w:cs="微软雅黑"/>
+          <w:sz w:val="21"/>
+          <w:szCs w:val="21"/>
+        </w:rPr>
+        <w:t>日夜</w:t>
+      </w:r>
+      <w:r>
+        <w:rPr>
+          <w:rFonts w:hint="eastAsia" w:ascii="微软雅黑" w:hAnsi="微软雅黑" w:eastAsia="微软雅黑" w:cs="微软雅黑"/>
+          <w:sz w:val="21"/>
+          <w:szCs w:val="21"/>
+          <w:lang w:val="en-US" w:eastAsia="zh-CN"/>
+        </w:rPr>
+        <w:t>分布</w:t>
+      </w:r>
+      <w:r>
+        <w:rPr>
+          <w:rFonts w:hint="eastAsia" w:ascii="微软雅黑" w:hAnsi="微软雅黑" w:eastAsia="微软雅黑" w:cs="微软雅黑"/>
+          <w:sz w:val="21"/>
+          <w:szCs w:val="21"/>
+        </w:rPr>
+        <w:t>更加直观</w:t>
+      </w:r>
+      <w:r>
+        <w:rPr>
+          <w:rFonts w:hint="eastAsia" w:ascii="微软雅黑" w:hAnsi="微软雅黑" w:eastAsia="微软雅黑" w:cs="微软雅黑"/>
+          <w:sz w:val="21"/>
+          <w:szCs w:val="21"/>
+          <w:lang w:eastAsia="zh-CN"/>
+        </w:rPr>
+        <w:t>。</w:t>
+      </w:r>
+      <w:r>
+        <w:rPr>
+          <w:rFonts w:hint="eastAsia" w:ascii="微软雅黑" w:hAnsi="微软雅黑" w:eastAsia="微软雅黑" w:cs="微软雅黑"/>
+          <w:sz w:val="21"/>
+          <w:szCs w:val="21"/>
+        </w:rPr>
+        <w:t>默认：开启。</w:t>
+      </w:r>
+    </w:p>
+    <w:p>
+      <w:pPr>
+        <w:spacing w:line="240" w:lineRule="auto"/>
+        <w:jc w:val="center"/>
+        <w:rPr>
+          <w:rFonts w:hint="eastAsia" w:ascii="微软雅黑" w:hAnsi="微软雅黑" w:eastAsia="微软雅黑" w:cs="微软雅黑"/>
+          <w:sz w:val="21"/>
+          <w:szCs w:val="21"/>
+        </w:rPr>
+      </w:pPr>
+    </w:p>
+    <w:p>
+      <w:pPr>
+        <w:spacing w:line="240" w:lineRule="auto"/>
+        <w:jc w:val="center"/>
+        <w:rPr>
+          <w:rFonts w:hint="eastAsia" w:ascii="微软雅黑" w:hAnsi="微软雅黑" w:eastAsia="微软雅黑" w:cs="微软雅黑"/>
+          <w:sz w:val="21"/>
+          <w:szCs w:val="21"/>
+        </w:rPr>
+      </w:pPr>
+      <w:r>
+        <w:rPr>
+          <w:rFonts w:hint="eastAsia" w:ascii="微软雅黑" w:hAnsi="微软雅黑" w:eastAsia="微软雅黑" w:cs="微软雅黑"/>
+          <w:sz w:val="21"/>
+          <w:szCs w:val="21"/>
+        </w:rPr>
+        <w:t>Extend Early-Day</w:t>
+      </w:r>
+      <w:r>
+        <w:rPr>
+          <w:rFonts w:hint="eastAsia" w:ascii="微软雅黑" w:hAnsi="微软雅黑" w:eastAsia="微软雅黑" w:cs="微软雅黑"/>
+          <w:sz w:val="21"/>
+          <w:szCs w:val="21"/>
+          <w:lang w:val="en-US" w:eastAsia="zh-CN"/>
+        </w:rPr>
+        <w:t xml:space="preserve"> Day</w:t>
+      </w:r>
+      <w:r>
+        <w:rPr>
+          <w:rFonts w:hint="eastAsia" w:ascii="微软雅黑" w:hAnsi="微软雅黑" w:eastAsia="微软雅黑" w:cs="微软雅黑"/>
+          <w:sz w:val="21"/>
+          <w:szCs w:val="21"/>
+        </w:rPr>
+        <w:t>light: Keep day and night evenly divided until the first equinox (Spring 14, Year 1) to make early-game farming easier</w:t>
+      </w:r>
+      <w:r>
+        <w:rPr>
+          <w:rFonts w:hint="eastAsia" w:ascii="微软雅黑" w:hAnsi="微软雅黑" w:eastAsia="微软雅黑" w:cs="微软雅黑"/>
+          <w:sz w:val="21"/>
+          <w:szCs w:val="21"/>
+          <w:lang w:val="en-US" w:eastAsia="zh-CN"/>
+        </w:rPr>
+        <w:t xml:space="preserve">. </w:t>
+      </w:r>
+      <w:r>
+        <w:rPr>
+          <w:rFonts w:hint="eastAsia" w:ascii="微软雅黑" w:hAnsi="微软雅黑" w:eastAsia="微软雅黑" w:cs="微软雅黑"/>
+          <w:sz w:val="21"/>
+          <w:szCs w:val="21"/>
+        </w:rPr>
+        <w:t>Default: true.</w:t>
+      </w:r>
+    </w:p>
+    <w:p>
+      <w:pPr>
+        <w:spacing w:line="240" w:lineRule="auto"/>
+        <w:jc w:val="center"/>
+        <w:rPr>
+          <w:rFonts w:hint="eastAsia" w:ascii="微软雅黑" w:hAnsi="微软雅黑" w:eastAsia="微软雅黑" w:cs="微软雅黑"/>
+          <w:sz w:val="21"/>
+          <w:szCs w:val="21"/>
+        </w:rPr>
+      </w:pPr>
+      <w:r>
+        <w:rPr>
+          <w:rFonts w:hint="eastAsia" w:ascii="微软雅黑" w:hAnsi="微软雅黑" w:eastAsia="微软雅黑" w:cs="微软雅黑"/>
+          <w:sz w:val="21"/>
+          <w:szCs w:val="21"/>
+        </w:rPr>
+        <w:t>延长开局白昼：在第一年春分（春季14日）之前始终昼夜平分，方便玩家前期开荒</w:t>
+      </w:r>
+      <w:r>
+        <w:rPr>
+          <w:rFonts w:hint="eastAsia" w:ascii="微软雅黑" w:hAnsi="微软雅黑" w:eastAsia="微软雅黑" w:cs="微软雅黑"/>
+          <w:sz w:val="21"/>
+          <w:szCs w:val="21"/>
+          <w:lang w:eastAsia="zh-CN"/>
+        </w:rPr>
+        <w:t>。</w:t>
+      </w:r>
+      <w:r>
+        <w:rPr>
+          <w:rFonts w:hint="eastAsia" w:ascii="微软雅黑" w:hAnsi="微软雅黑" w:eastAsia="微软雅黑" w:cs="微软雅黑"/>
+          <w:sz w:val="21"/>
+          <w:szCs w:val="21"/>
+        </w:rPr>
+        <w:t>默认：开启。</w:t>
+      </w:r>
+    </w:p>
+    <w:p>
+      <w:pPr>
+        <w:spacing w:line="240" w:lineRule="auto"/>
+        <w:jc w:val="center"/>
+        <w:rPr>
+          <w:rFonts w:hint="eastAsia" w:ascii="微软雅黑" w:hAnsi="微软雅黑" w:eastAsia="微软雅黑" w:cs="微软雅黑"/>
+          <w:sz w:val="21"/>
+          <w:szCs w:val="21"/>
+        </w:rPr>
+      </w:pPr>
+    </w:p>
+    <w:p>
+      <w:pPr>
+        <w:spacing w:line="240" w:lineRule="auto"/>
+        <w:jc w:val="center"/>
+        <w:rPr>
+          <w:rFonts w:hint="eastAsia" w:ascii="微软雅黑" w:hAnsi="微软雅黑" w:eastAsia="微软雅黑" w:cs="微软雅黑"/>
+          <w:sz w:val="21"/>
+          <w:szCs w:val="21"/>
+        </w:rPr>
       </w:pPr>
       <w:r>
         <w:rPr>
@@ -1119,6 +2251,18 @@
     </w:p>
     <w:p>
       <w:pPr>
+        <w:spacing w:line="240" w:lineRule="auto"/>
+        <w:jc w:val="center"/>
+        <w:rPr>
+          <w:rFonts w:hint="default" w:ascii="微软雅黑" w:hAnsi="微软雅黑" w:eastAsia="微软雅黑" w:cs="微软雅黑"/>
+          <w:sz w:val="21"/>
+          <w:szCs w:val="21"/>
+          <w:lang w:val="en-US"/>
+        </w:rPr>
+      </w:pPr>
+    </w:p>
+    <w:p>
+      <w:pPr>
         <w:pStyle w:val="3"/>
         <w:spacing w:line="240" w:lineRule="auto"/>
         <w:jc w:val="center"/>
@@ -1355,9 +2499,10 @@
         <w:spacing w:line="240" w:lineRule="auto"/>
         <w:jc w:val="center"/>
         <w:rPr>
-          <w:rFonts w:hint="eastAsia" w:ascii="微软雅黑" w:hAnsi="微软雅黑" w:eastAsia="微软雅黑" w:cs="微软雅黑"/>
-          <w:sz w:val="21"/>
-          <w:szCs w:val="21"/>
+          <w:rFonts w:hint="default" w:ascii="微软雅黑" w:hAnsi="微软雅黑" w:eastAsia="微软雅黑" w:cs="微软雅黑"/>
+          <w:sz w:val="21"/>
+          <w:szCs w:val="21"/>
+          <w:lang w:val="en-US" w:eastAsia="zh-CN"/>
         </w:rPr>
       </w:pPr>
       <w:r>
@@ -1812,7 +2957,7 @@
         <w:drawing>
           <wp:inline distT="0" distB="0" distL="0" distR="0">
             <wp:extent cx="2527935" cy="897890"/>
-            <wp:effectExtent l="0" t="0" r="0" b="0"/>
+            <wp:effectExtent l="0" t="0" r="12065" b="3810"/>
             <wp:docPr id="10" name="Image 10"/>
             <wp:cNvGraphicFramePr/>
             <a:graphic xmlns:a="http://schemas.openxmlformats.org/drawingml/2006/main">
@@ -1874,7 +3019,7 @@
         <w:drawing>
           <wp:inline distT="0" distB="0" distL="0" distR="0">
             <wp:extent cx="3580765" cy="2221865"/>
-            <wp:effectExtent l="0" t="0" r="0" b="0"/>
+            <wp:effectExtent l="0" t="0" r="635" b="635"/>
             <wp:docPr id="11" name="Image 11"/>
             <wp:cNvGraphicFramePr/>
             <a:graphic xmlns:a="http://schemas.openxmlformats.org/drawingml/2006/main">
@@ -2133,18 +3278,19 @@
         <w:drawing>
           <wp:inline distT="0" distB="0" distL="0" distR="0">
             <wp:extent cx="3277235" cy="1348105"/>
-            <wp:effectExtent l="0" t="0" r="0" b="0"/>
-            <wp:docPr id="12" name="Image 12"/>
+            <wp:effectExtent l="0" t="0" r="12065" b="10795"/>
+            <wp:docPr id="12" name="Image 12" descr="D:/Users/Desktop/图片1.png图片1"/>
             <wp:cNvGraphicFramePr/>
             <a:graphic xmlns:a="http://schemas.openxmlformats.org/drawingml/2006/main">
               <a:graphicData uri="http://schemas.openxmlformats.org/drawingml/2006/picture">
                 <pic:pic xmlns:pic="http://schemas.openxmlformats.org/drawingml/2006/picture">
                   <pic:nvPicPr>
-                    <pic:cNvPr id="12" name="Image 12"/>
+                    <pic:cNvPr id="12" name="Image 12" descr="D:/Users/Desktop/图片1.png图片1"/>
                     <pic:cNvPicPr/>
                   </pic:nvPicPr>
                   <pic:blipFill>
-                    <a:blip r:embed="rId16" cstate="print"/>
+                    <a:blip r:embed="rId16"/>
+                    <a:srcRect l="24" r="24"/>
                     <a:stretch>
                       <a:fillRect/>
                     </a:stretch>
@@ -2152,7 +3298,7 @@
                   <pic:spPr>
                     <a:xfrm>
                       <a:off x="0" y="0"/>
-                      <a:ext cx="3277044" cy="1347977"/>
+                      <a:ext cx="3277044" cy="1348105"/>
                     </a:xfrm>
                     <a:prstGeom prst="rect">
                       <a:avLst/>
@@ -2185,22 +3331,6 @@
           <w:sz w:val="21"/>
           <w:szCs w:val="21"/>
         </w:rPr>
-        <w:sectPr>
-          <w:pgSz w:w="14180" w:h="31190"/>
-          <w:pgMar w:top="720" w:right="708" w:bottom="280" w:left="708" w:header="720" w:footer="720" w:gutter="0"/>
-          <w:cols w:space="720" w:num="1"/>
-        </w:sectPr>
-      </w:pPr>
-    </w:p>
-    <w:p>
-      <w:pPr>
-        <w:spacing w:line="240" w:lineRule="auto"/>
-        <w:jc w:val="center"/>
-        <w:rPr>
-          <w:rFonts w:hint="eastAsia" w:ascii="微软雅黑" w:hAnsi="微软雅黑" w:eastAsia="微软雅黑" w:cs="微软雅黑"/>
-          <w:sz w:val="21"/>
-          <w:szCs w:val="21"/>
-        </w:rPr>
       </w:pPr>
       <w:r>
         <w:rPr>
@@ -2211,7 +3341,7 @@
         <w:drawing>
           <wp:inline distT="0" distB="0" distL="0" distR="0">
             <wp:extent cx="3608070" cy="3545205"/>
-            <wp:effectExtent l="0" t="0" r="0" b="0"/>
+            <wp:effectExtent l="0" t="0" r="11430" b="10795"/>
             <wp:docPr id="13" name="Image 13"/>
             <wp:cNvGraphicFramePr/>
             <a:graphic xmlns:a="http://schemas.openxmlformats.org/drawingml/2006/main">
@@ -2242,6 +3372,8 @@
           </wp:inline>
         </w:drawing>
       </w:r>
+      <w:bookmarkStart w:id="0" w:name="_GoBack"/>
+      <w:bookmarkEnd w:id="0"/>
     </w:p>
     <w:p>
       <w:pPr>
@@ -2407,32 +3539,104 @@
           <w:sz w:val="21"/>
           <w:szCs w:val="21"/>
         </w:rPr>
-        <w:t xml:space="preserve">New Mechanic "Restless Nights": </w:t>
-      </w:r>
-      <w:r>
-        <w:rPr>
-          <w:rFonts w:hint="eastAsia" w:ascii="微软雅黑" w:hAnsi="微软雅黑" w:eastAsia="微软雅黑" w:cs="微软雅黑"/>
-          <w:sz w:val="21"/>
-          <w:szCs w:val="21"/>
-        </w:rPr>
-        <w:t>If a normal window is by the bed and the day length exceeds 16 hours, your spouse may sleep poorly due to the bright light. They will ignore you all day and lose friendship points. Installing blackout curtains easily</w:t>
-      </w:r>
-      <w:r>
-        <w:rPr>
-          <w:rFonts w:hint="eastAsia" w:ascii="微软雅黑" w:hAnsi="微软雅黑" w:eastAsia="微软雅黑" w:cs="微软雅黑"/>
-          <w:sz w:val="21"/>
-          <w:szCs w:val="21"/>
-          <w:lang w:val="en-US" w:eastAsia="zh-CN"/>
-        </w:rPr>
-        <w:t xml:space="preserve"> </w:t>
-      </w:r>
-      <w:r>
-        <w:rPr>
-          <w:rFonts w:hint="eastAsia" w:ascii="微软雅黑" w:hAnsi="微软雅黑" w:eastAsia="微软雅黑" w:cs="微软雅黑"/>
-          <w:sz w:val="21"/>
-          <w:szCs w:val="21"/>
-        </w:rPr>
-        <w:t>prevents this.</w:t>
+        <w:t>New Mechanic "</w:t>
+      </w:r>
+      <w:r>
+        <w:rPr>
+          <w:rFonts w:hint="eastAsia" w:ascii="微软雅黑" w:hAnsi="微软雅黑" w:eastAsia="微软雅黑" w:cs="微软雅黑"/>
+          <w:b/>
+          <w:bCs/>
+          <w:sz w:val="21"/>
+          <w:szCs w:val="21"/>
+          <w:lang w:val="en-US" w:eastAsia="zh-CN"/>
+        </w:rPr>
+        <w:t>Poor Sleep</w:t>
+      </w:r>
+      <w:r>
+        <w:rPr>
+          <w:rFonts w:hint="eastAsia" w:ascii="微软雅黑" w:hAnsi="微软雅黑" w:eastAsia="微软雅黑" w:cs="微软雅黑"/>
+          <w:b/>
+          <w:bCs/>
+          <w:sz w:val="21"/>
+          <w:szCs w:val="21"/>
+        </w:rPr>
+        <w:t xml:space="preserve">": </w:t>
+      </w:r>
+      <w:r>
+        <w:rPr>
+          <w:rFonts w:hint="eastAsia" w:ascii="微软雅黑" w:hAnsi="微软雅黑" w:eastAsia="微软雅黑" w:cs="微软雅黑"/>
+          <w:sz w:val="21"/>
+          <w:szCs w:val="21"/>
+        </w:rPr>
+        <w:t xml:space="preserve">If there is a regular window next to your bed and the daylight lasts longer than 16 hours, both you and your </w:t>
+      </w:r>
+      <w:r>
+        <w:rPr>
+          <w:rFonts w:hint="eastAsia" w:ascii="微软雅黑" w:hAnsi="微软雅黑" w:eastAsia="微软雅黑" w:cs="微软雅黑"/>
+          <w:sz w:val="21"/>
+          <w:szCs w:val="21"/>
+          <w:lang w:val="en-US" w:eastAsia="zh-CN"/>
+        </w:rPr>
+        <w:t>spouse</w:t>
+      </w:r>
+      <w:r>
+        <w:rPr>
+          <w:rFonts w:hint="eastAsia" w:ascii="微软雅黑" w:hAnsi="微软雅黑" w:eastAsia="微软雅黑" w:cs="微软雅黑"/>
+          <w:sz w:val="21"/>
+          <w:szCs w:val="21"/>
+        </w:rPr>
+        <w:t xml:space="preserve"> may experience "poor sleep" due to excessive light. This mechanic will cause a deduction of a certain percentage of your </w:t>
+      </w:r>
+      <w:r>
+        <w:rPr>
+          <w:rFonts w:hint="eastAsia" w:ascii="微软雅黑" w:hAnsi="微软雅黑" w:eastAsia="微软雅黑" w:cs="微软雅黑"/>
+          <w:sz w:val="21"/>
+          <w:szCs w:val="21"/>
+          <w:lang w:val="en-US" w:eastAsia="zh-CN"/>
+        </w:rPr>
+        <w:t>energy</w:t>
+      </w:r>
+      <w:r>
+        <w:rPr>
+          <w:rFonts w:hint="eastAsia" w:ascii="微软雅黑" w:hAnsi="微软雅黑" w:eastAsia="微软雅黑" w:cs="微软雅黑"/>
+          <w:sz w:val="21"/>
+          <w:szCs w:val="21"/>
+        </w:rPr>
+        <w:t xml:space="preserve"> (the longer the daylight, the greater the deduction, up to 50%, which is calculated in addition to the exhaustion state and sleeping past midnight). If the calculated energy at the start of the next day is lower than your energy before going to sleep or fainting, your energy will remain unchanged. For your </w:t>
+      </w:r>
+      <w:r>
+        <w:rPr>
+          <w:rFonts w:hint="eastAsia" w:ascii="微软雅黑" w:hAnsi="微软雅黑" w:eastAsia="微软雅黑" w:cs="微软雅黑"/>
+          <w:sz w:val="21"/>
+          <w:szCs w:val="21"/>
+          <w:lang w:val="en-US" w:eastAsia="zh-CN"/>
+        </w:rPr>
+        <w:t>spouse</w:t>
+      </w:r>
+      <w:r>
+        <w:rPr>
+          <w:rFonts w:hint="eastAsia" w:ascii="微软雅黑" w:hAnsi="微软雅黑" w:eastAsia="微软雅黑" w:cs="微软雅黑"/>
+          <w:sz w:val="21"/>
+          <w:szCs w:val="21"/>
+        </w:rPr>
+        <w:t xml:space="preserve">, excessive light will cause them to be angry with you throughout the day, decreasing their </w:t>
+      </w:r>
+      <w:r>
+        <w:rPr>
+          <w:rFonts w:hint="eastAsia" w:ascii="微软雅黑" w:hAnsi="微软雅黑" w:eastAsia="微软雅黑" w:cs="微软雅黑"/>
+          <w:sz w:val="21"/>
+          <w:szCs w:val="21"/>
+          <w:lang w:val="en-US" w:eastAsia="zh-CN"/>
+        </w:rPr>
+        <w:t>friendship</w:t>
+      </w:r>
+      <w:r>
+        <w:rPr>
+          <w:rFonts w:hint="eastAsia" w:ascii="微软雅黑" w:hAnsi="微软雅黑" w:eastAsia="微软雅黑" w:cs="微软雅黑"/>
+          <w:sz w:val="21"/>
+          <w:szCs w:val="21"/>
+        </w:rPr>
+        <w:t xml:space="preserve"> toward you (the longer the daylight, the greater the deduction, up to 15 points). Installing blackout windows will prevent this issue from occurring.</w:t>
       </w:r>
     </w:p>
     <w:p>
@@ -2458,27 +3662,13 @@
       <w:r>
         <w:rPr>
           <w:rFonts w:hint="eastAsia" w:ascii="微软雅黑" w:hAnsi="微软雅黑" w:eastAsia="微软雅黑" w:cs="微软雅黑"/>
-          <w:sz w:val="21"/>
-          <w:szCs w:val="21"/>
-        </w:rPr>
-        <w:t>当床边只有普通窗户且昼长超过16小时，你的配偶可能因为光线过亮而“睡不好”，这会导致他们整天无视你</w:t>
-      </w:r>
-      <w:r>
-        <w:rPr>
-          <w:rFonts w:hint="eastAsia" w:ascii="微软雅黑" w:hAnsi="微软雅黑" w:eastAsia="微软雅黑" w:cs="微软雅黑"/>
-          <w:sz w:val="21"/>
-          <w:szCs w:val="21"/>
-          <w:lang w:eastAsia="zh-CN"/>
-        </w:rPr>
-        <w:t>，</w:t>
-      </w:r>
-      <w:r>
-        <w:rPr>
-          <w:rFonts w:hint="eastAsia" w:ascii="微软雅黑" w:hAnsi="微软雅黑" w:eastAsia="微软雅黑" w:cs="微软雅黑"/>
-          <w:sz w:val="21"/>
-          <w:szCs w:val="21"/>
-        </w:rPr>
-        <w:t>并扣减好感度。安装遮光窗户即可避免。</w:t>
+          <w:b w:val="0"/>
+          <w:bCs w:val="0"/>
+          <w:sz w:val="21"/>
+          <w:szCs w:val="21"/>
+          <w:lang w:val="en-US" w:eastAsia="zh-CN"/>
+        </w:rPr>
+        <w:t>如果床边有普通窗户且昼长超过16小时，你和你的配偶可能会因为光线过亮而导致“睡不好”。这一机制会使得你被扣除一定比例的能量（昼长越长，扣除的比例越大，最大可达50%，与精疲力尽状态和0点后睡觉叠加计算）。如果扣除后的次日初始能量低于睡觉或晕倒前的能量，能量将保持不变。对于你的配偶，光线过亮会使他们整天对你生气，并降低好感度（昼长越长，扣除的点数越多，最多扣除15点）。通过安装遮光帘窗户可以避免这一情况的发生。</w:t>
       </w:r>
     </w:p>
     <w:p>
@@ -2511,7 +3701,7 @@
         <w:drawing>
           <wp:inline distT="0" distB="0" distL="0" distR="0">
             <wp:extent cx="1938655" cy="897890"/>
-            <wp:effectExtent l="0" t="0" r="0" b="0"/>
+            <wp:effectExtent l="0" t="0" r="4445" b="3810"/>
             <wp:docPr id="14" name="Image 14"/>
             <wp:cNvGraphicFramePr/>
             <a:graphic xmlns:a="http://schemas.openxmlformats.org/drawingml/2006/main">
@@ -2594,112 +3784,9 @@
           <w:sz w:val="21"/>
           <w:szCs w:val="21"/>
         </w:rPr>
-        <w:t>The creator of SDV</w:t>
-      </w:r>
-      <w:r>
-        <w:rPr>
-          <w:rFonts w:hint="eastAsia" w:ascii="微软雅黑" w:hAnsi="微软雅黑" w:eastAsia="微软雅黑" w:cs="微软雅黑"/>
-          <w:sz w:val="21"/>
-          <w:szCs w:val="21"/>
-          <w:lang w:val="en-US" w:eastAsia="zh-CN"/>
-        </w:rPr>
-        <w:t>.</w:t>
-      </w:r>
-    </w:p>
-    <w:p>
-      <w:pPr>
-        <w:spacing w:line="240" w:lineRule="auto"/>
-        <w:jc w:val="center"/>
-        <w:rPr>
-          <w:rFonts w:hint="eastAsia" w:ascii="微软雅黑" w:hAnsi="微软雅黑" w:eastAsia="微软雅黑" w:cs="微软雅黑"/>
-          <w:sz w:val="21"/>
-          <w:szCs w:val="21"/>
-          <w:lang w:eastAsia="zh-CN"/>
-        </w:rPr>
-      </w:pPr>
-      <w:r>
-        <w:rPr>
-          <w:rFonts w:hint="eastAsia" w:ascii="微软雅黑" w:hAnsi="微软雅黑" w:eastAsia="微软雅黑" w:cs="微软雅黑"/>
-          <w:sz w:val="21"/>
-          <w:szCs w:val="21"/>
-        </w:rPr>
-        <w:t>星露谷物语的创造者</w:t>
-      </w:r>
-      <w:r>
-        <w:rPr>
-          <w:rFonts w:hint="eastAsia" w:ascii="微软雅黑" w:hAnsi="微软雅黑" w:eastAsia="微软雅黑" w:cs="微软雅黑"/>
-          <w:sz w:val="21"/>
-          <w:szCs w:val="21"/>
-          <w:lang w:eastAsia="zh-CN"/>
-        </w:rPr>
-        <w:t>。</w:t>
-      </w:r>
-    </w:p>
-    <w:p>
-      <w:pPr>
-        <w:spacing w:line="240" w:lineRule="auto"/>
-        <w:jc w:val="center"/>
-        <w:rPr>
-          <w:rFonts w:hint="eastAsia" w:ascii="微软雅黑" w:hAnsi="微软雅黑" w:eastAsia="微软雅黑" w:cs="微软雅黑"/>
-          <w:sz w:val="21"/>
-          <w:szCs w:val="21"/>
-        </w:rPr>
-      </w:pPr>
-    </w:p>
-    <w:p>
-      <w:pPr>
-        <w:spacing w:line="240" w:lineRule="auto"/>
-        <w:jc w:val="center"/>
-        <w:rPr>
-          <w:rFonts w:hint="eastAsia" w:ascii="微软雅黑" w:hAnsi="微软雅黑" w:eastAsia="微软雅黑" w:cs="微软雅黑"/>
-          <w:b/>
-          <w:bCs/>
-          <w:sz w:val="21"/>
-          <w:szCs w:val="21"/>
-          <w:lang w:val="en-US" w:eastAsia="zh-CN"/>
-        </w:rPr>
-      </w:pPr>
-      <w:r>
-        <w:rPr>
-          <w:rFonts w:hint="eastAsia" w:ascii="微软雅黑" w:hAnsi="微软雅黑" w:eastAsia="微软雅黑" w:cs="微软雅黑"/>
-          <w:b/>
-          <w:bCs/>
-          <w:sz w:val="21"/>
-          <w:szCs w:val="21"/>
-          <w:lang w:val="en-US" w:eastAsia="zh-CN"/>
-        </w:rPr>
-        <w:t>NekoMilky</w:t>
-      </w:r>
-    </w:p>
-    <w:p>
-      <w:pPr>
-        <w:spacing w:line="240" w:lineRule="auto"/>
-        <w:jc w:val="center"/>
-        <w:rPr>
-          <w:rFonts w:hint="eastAsia" w:ascii="微软雅黑" w:hAnsi="微软雅黑" w:eastAsia="微软雅黑" w:cs="微软雅黑"/>
-          <w:b w:val="0"/>
-          <w:bCs w:val="0"/>
-          <w:sz w:val="21"/>
-          <w:szCs w:val="21"/>
-          <w:lang w:val="en-US" w:eastAsia="zh-CN"/>
-        </w:rPr>
-      </w:pPr>
-      <w:r>
-        <w:rPr>
-          <w:rFonts w:hint="eastAsia" w:ascii="微软雅黑" w:hAnsi="微软雅黑" w:eastAsia="微软雅黑" w:cs="微软雅黑"/>
-          <w:b w:val="0"/>
-          <w:bCs w:val="0"/>
-          <w:sz w:val="21"/>
-          <w:szCs w:val="21"/>
-          <w:lang w:val="en-US" w:eastAsia="zh-CN"/>
-        </w:rPr>
-        <w:t>The developer of Rich Life: Day Night &amp; More.</w:t>
-      </w:r>
-    </w:p>
-    <w:p>
-      <w:pPr>
-        <w:spacing w:line="240" w:lineRule="auto"/>
-        <w:jc w:val="center"/>
+        <w:t xml:space="preserve">The creator of </w:t>
+      </w:r>
+      <w:r>
         <w:rPr>
           <w:rFonts w:hint="default" w:ascii="微软雅黑" w:hAnsi="微软雅黑" w:eastAsia="微软雅黑" w:cs="微软雅黑"/>
           <w:b w:val="0"/>
@@ -2708,20 +3795,99 @@
           <w:szCs w:val="21"/>
           <w:lang w:val="en-US" w:eastAsia="zh-CN"/>
         </w:rPr>
-      </w:pPr>
-      <w:r>
-        <w:rPr>
-          <w:rFonts w:hint="eastAsia" w:ascii="微软雅黑" w:hAnsi="微软雅黑" w:eastAsia="微软雅黑" w:cs="微软雅黑"/>
+        <w:t>Stardew Valley</w:t>
+      </w:r>
+      <w:r>
+        <w:rPr>
+          <w:rFonts w:hint="eastAsia" w:ascii="微软雅黑" w:hAnsi="微软雅黑" w:eastAsia="微软雅黑" w:cs="微软雅黑"/>
+          <w:sz w:val="21"/>
+          <w:szCs w:val="21"/>
+          <w:lang w:val="en-US" w:eastAsia="zh-CN"/>
+        </w:rPr>
+        <w:t>.</w:t>
+      </w:r>
+    </w:p>
+    <w:p>
+      <w:pPr>
+        <w:spacing w:line="240" w:lineRule="auto"/>
+        <w:jc w:val="center"/>
+        <w:rPr>
+          <w:rFonts w:hint="eastAsia" w:ascii="微软雅黑" w:hAnsi="微软雅黑" w:eastAsia="微软雅黑" w:cs="微软雅黑"/>
+          <w:sz w:val="21"/>
+          <w:szCs w:val="21"/>
+          <w:lang w:eastAsia="zh-CN"/>
+        </w:rPr>
+      </w:pPr>
+      <w:r>
+        <w:rPr>
+          <w:rFonts w:hint="eastAsia" w:ascii="微软雅黑" w:hAnsi="微软雅黑" w:eastAsia="微软雅黑" w:cs="微软雅黑"/>
+          <w:sz w:val="21"/>
+          <w:szCs w:val="21"/>
+        </w:rPr>
+        <w:t>星露谷物语的创造者</w:t>
+      </w:r>
+      <w:r>
+        <w:rPr>
+          <w:rFonts w:hint="eastAsia" w:ascii="微软雅黑" w:hAnsi="微软雅黑" w:eastAsia="微软雅黑" w:cs="微软雅黑"/>
+          <w:sz w:val="21"/>
+          <w:szCs w:val="21"/>
+          <w:lang w:eastAsia="zh-CN"/>
+        </w:rPr>
+        <w:t>。</w:t>
+      </w:r>
+    </w:p>
+    <w:p>
+      <w:pPr>
+        <w:spacing w:line="240" w:lineRule="auto"/>
+        <w:jc w:val="both"/>
+        <w:rPr>
+          <w:rFonts w:hint="eastAsia" w:ascii="微软雅黑" w:hAnsi="微软雅黑" w:eastAsia="微软雅黑" w:cs="微软雅黑"/>
+          <w:b/>
+          <w:bCs/>
+          <w:sz w:val="21"/>
+          <w:szCs w:val="21"/>
+          <w:lang w:val="en-US" w:eastAsia="zh-CN"/>
+        </w:rPr>
+      </w:pPr>
+    </w:p>
+    <w:p>
+      <w:pPr>
+        <w:spacing w:line="240" w:lineRule="auto"/>
+        <w:jc w:val="center"/>
+        <w:rPr>
+          <w:rFonts w:hint="eastAsia" w:ascii="微软雅黑" w:hAnsi="微软雅黑" w:eastAsia="微软雅黑" w:cs="微软雅黑"/>
+          <w:b/>
+          <w:bCs/>
+          <w:sz w:val="21"/>
+          <w:szCs w:val="21"/>
+          <w:lang w:val="en-US" w:eastAsia="zh-CN"/>
+        </w:rPr>
+      </w:pPr>
+      <w:r>
+        <w:rPr>
+          <w:rFonts w:hint="eastAsia" w:ascii="微软雅黑" w:hAnsi="微软雅黑" w:eastAsia="微软雅黑" w:cs="微软雅黑"/>
+          <w:b/>
+          <w:bCs/>
+          <w:sz w:val="21"/>
+          <w:szCs w:val="21"/>
+          <w:lang w:val="en-US" w:eastAsia="zh-CN"/>
+        </w:rPr>
+        <w:t>FlashShifter</w:t>
+      </w:r>
+    </w:p>
+    <w:p>
+      <w:pPr>
+        <w:spacing w:line="240" w:lineRule="auto"/>
+        <w:jc w:val="center"/>
+        <w:rPr>
+          <w:rFonts w:hint="default" w:ascii="微软雅黑" w:hAnsi="微软雅黑" w:eastAsia="微软雅黑" w:cs="微软雅黑"/>
           <w:b w:val="0"/>
           <w:bCs w:val="0"/>
           <w:sz w:val="21"/>
           <w:szCs w:val="21"/>
           <w:lang w:val="en-US" w:eastAsia="zh-CN"/>
         </w:rPr>
-        <w:t>Rich Life: Day Night &amp; More</w:t>
-      </w:r>
-      <w:bookmarkStart w:id="0" w:name="_GoBack"/>
-      <w:bookmarkEnd w:id="0"/>
+      </w:pPr>
       <w:r>
         <w:rPr>
           <w:rFonts w:hint="eastAsia" w:ascii="微软雅黑" w:hAnsi="微软雅黑" w:eastAsia="微软雅黑" w:cs="微软雅黑"/>
@@ -2731,7 +3897,87 @@
           <w:szCs w:val="21"/>
           <w:lang w:val="en-US" w:eastAsia="zh-CN"/>
         </w:rPr>
-        <w:t>的开发者。</w:t>
+        <w:t xml:space="preserve">The </w:t>
+      </w:r>
+      <w:r>
+        <w:rPr>
+          <w:rFonts w:hint="default" w:ascii="微软雅黑" w:hAnsi="微软雅黑" w:eastAsia="微软雅黑" w:cs="微软雅黑"/>
+          <w:b w:val="0"/>
+          <w:bCs w:val="0"/>
+          <w:sz w:val="21"/>
+          <w:szCs w:val="21"/>
+          <w:lang w:val="en-US" w:eastAsia="zh-CN"/>
+        </w:rPr>
+        <w:t>creator of SVE</w:t>
+      </w:r>
+      <w:r>
+        <w:rPr>
+          <w:rFonts w:hint="eastAsia" w:ascii="微软雅黑" w:hAnsi="微软雅黑" w:eastAsia="微软雅黑" w:cs="微软雅黑"/>
+          <w:b w:val="0"/>
+          <w:bCs w:val="0"/>
+          <w:sz w:val="21"/>
+          <w:szCs w:val="21"/>
+          <w:lang w:val="en-US" w:eastAsia="zh-CN"/>
+        </w:rPr>
+        <w:t>. Grant</w:t>
+      </w:r>
+      <w:r>
+        <w:rPr>
+          <w:rFonts w:hint="default" w:ascii="微软雅黑" w:hAnsi="微软雅黑" w:eastAsia="微软雅黑" w:cs="微软雅黑"/>
+          <w:b w:val="0"/>
+          <w:bCs w:val="0"/>
+          <w:sz w:val="21"/>
+          <w:szCs w:val="21"/>
+          <w:lang w:val="en-US" w:eastAsia="zh-CN"/>
+        </w:rPr>
+        <w:t>s</w:t>
+      </w:r>
+      <w:r>
+        <w:rPr>
+          <w:rFonts w:hint="eastAsia" w:ascii="微软雅黑" w:hAnsi="微软雅黑" w:eastAsia="微软雅黑" w:cs="微软雅黑"/>
+          <w:b w:val="0"/>
+          <w:bCs w:val="0"/>
+          <w:sz w:val="21"/>
+          <w:szCs w:val="21"/>
+          <w:lang w:val="en-US" w:eastAsia="zh-CN"/>
+        </w:rPr>
+        <w:t xml:space="preserve"> me permission to create the SVE version of Winter Solstice Festival map.</w:t>
+      </w:r>
+    </w:p>
+    <w:p>
+      <w:pPr>
+        <w:spacing w:line="240" w:lineRule="auto"/>
+        <w:jc w:val="center"/>
+        <w:rPr>
+          <w:rFonts w:hint="default" w:ascii="微软雅黑" w:hAnsi="微软雅黑" w:eastAsia="微软雅黑" w:cs="微软雅黑"/>
+          <w:b w:val="0"/>
+          <w:bCs w:val="0"/>
+          <w:sz w:val="21"/>
+          <w:szCs w:val="21"/>
+          <w:lang w:val="en-US" w:eastAsia="zh-CN"/>
+        </w:rPr>
+      </w:pPr>
+      <w:r>
+        <w:rPr>
+          <w:rFonts w:hint="default" w:ascii="微软雅黑" w:hAnsi="微软雅黑" w:eastAsia="微软雅黑" w:cs="微软雅黑"/>
+          <w:b w:val="0"/>
+          <w:bCs w:val="0"/>
+          <w:sz w:val="21"/>
+          <w:szCs w:val="21"/>
+          <w:lang w:val="en-US" w:eastAsia="zh-CN"/>
+        </w:rPr>
+        <w:t>SVE</w:t>
+      </w:r>
+      <w:r>
+        <w:rPr>
+          <w:rFonts w:hint="eastAsia" w:ascii="微软雅黑" w:hAnsi="微软雅黑" w:eastAsia="微软雅黑" w:cs="微软雅黑"/>
+          <w:b w:val="0"/>
+          <w:bCs w:val="0"/>
+          <w:sz w:val="21"/>
+          <w:szCs w:val="21"/>
+          <w:lang w:val="en-US" w:eastAsia="zh-CN"/>
+        </w:rPr>
+        <w:t>的创造者。授权我制作SVE版的冬至节地图。</w:t>
       </w:r>
     </w:p>
     <w:p>
@@ -2961,6 +4207,101 @@
           <w:szCs w:val="21"/>
         </w:rPr>
         <w:t>冬至节的背景音乐来源于此。</w:t>
+      </w:r>
+    </w:p>
+    <w:p>
+      <w:pPr>
+        <w:spacing w:line="240" w:lineRule="auto"/>
+        <w:jc w:val="center"/>
+        <w:rPr>
+          <w:rFonts w:hint="eastAsia" w:ascii="微软雅黑" w:hAnsi="微软雅黑" w:eastAsia="微软雅黑" w:cs="微软雅黑"/>
+          <w:sz w:val="21"/>
+          <w:szCs w:val="21"/>
+        </w:rPr>
+      </w:pPr>
+    </w:p>
+    <w:p>
+      <w:pPr>
+        <w:spacing w:line="240" w:lineRule="auto"/>
+        <w:jc w:val="center"/>
+        <w:rPr>
+          <w:rFonts w:hint="eastAsia" w:ascii="微软雅黑" w:hAnsi="微软雅黑" w:eastAsia="微软雅黑" w:cs="微软雅黑"/>
+          <w:b/>
+          <w:bCs/>
+          <w:sz w:val="21"/>
+          <w:szCs w:val="21"/>
+        </w:rPr>
+      </w:pPr>
+      <w:r>
+        <w:rPr>
+          <w:rFonts w:hint="default" w:ascii="微软雅黑" w:hAnsi="微软雅黑" w:eastAsia="微软雅黑" w:cs="微软雅黑"/>
+          <w:b/>
+          <w:bCs/>
+          <w:sz w:val="21"/>
+          <w:szCs w:val="21"/>
+          <w:lang w:val="en-US"/>
+        </w:rPr>
+        <w:t>m</w:t>
+      </w:r>
+      <w:r>
+        <w:rPr>
+          <w:rFonts w:hint="eastAsia" w:ascii="微软雅黑" w:hAnsi="微软雅黑" w:eastAsia="微软雅黑" w:cs="微软雅黑"/>
+          <w:b/>
+          <w:bCs/>
+          <w:sz w:val="21"/>
+          <w:szCs w:val="21"/>
+        </w:rPr>
+        <w:t>admakingmistery</w:t>
+      </w:r>
+    </w:p>
+    <w:p>
+      <w:pPr>
+        <w:spacing w:line="240" w:lineRule="auto"/>
+        <w:jc w:val="center"/>
+        <w:rPr>
+          <w:rFonts w:hint="default" w:ascii="微软雅黑" w:hAnsi="微软雅黑" w:eastAsia="微软雅黑" w:cs="微软雅黑"/>
+          <w:b w:val="0"/>
+          <w:bCs w:val="0"/>
+          <w:sz w:val="21"/>
+          <w:szCs w:val="21"/>
+          <w:lang w:val="en-US"/>
+        </w:rPr>
+      </w:pPr>
+      <w:r>
+        <w:rPr>
+          <w:rFonts w:hint="default" w:ascii="微软雅黑" w:hAnsi="微软雅黑" w:eastAsia="微软雅黑" w:cs="微软雅黑"/>
+          <w:b w:val="0"/>
+          <w:bCs w:val="0"/>
+          <w:sz w:val="21"/>
+          <w:szCs w:val="21"/>
+          <w:lang w:val="en-US"/>
+        </w:rPr>
+        <w:t>Provides pink sky. The texture of Window With Blue Sky Curtain comes from this.</w:t>
+      </w:r>
+    </w:p>
+    <w:p>
+      <w:pPr>
+        <w:spacing w:line="240" w:lineRule="auto"/>
+        <w:jc w:val="center"/>
+        <w:rPr>
+          <w:rFonts w:hint="default" w:ascii="微软雅黑" w:hAnsi="微软雅黑" w:eastAsia="微软雅黑" w:cs="微软雅黑"/>
+          <w:b w:val="0"/>
+          <w:bCs w:val="0"/>
+          <w:sz w:val="21"/>
+          <w:szCs w:val="21"/>
+          <w:lang w:val="en-US" w:eastAsia="zh-CN"/>
+        </w:rPr>
+      </w:pPr>
+      <w:r>
+        <w:rPr>
+          <w:rFonts w:hint="eastAsia" w:ascii="微软雅黑" w:hAnsi="微软雅黑" w:eastAsia="微软雅黑" w:cs="微软雅黑"/>
+          <w:b w:val="0"/>
+          <w:bCs w:val="0"/>
+          <w:sz w:val="21"/>
+          <w:szCs w:val="21"/>
+          <w:lang w:val="en-US" w:eastAsia="zh-CN"/>
+        </w:rPr>
+        <w:t>提供了pink sky。蓝色天空遮光帘窗户的贴图来源于此</w:t>
       </w:r>
     </w:p>
     <w:sectPr>
@@ -3027,7 +4368,7 @@
   <w:docDefaults>
     <w:rPrDefault>
       <w:rPr>
-        <w:rFonts w:asciiTheme="minorHAnsi" w:hAnsiTheme="minorHAnsi" w:eastAsiaTheme="minorHAnsi" w:cstheme="minorBidi"/>
+        <w:rFonts w:ascii="Times New Roman" w:hAnsi="Times New Roman" w:eastAsia="宋体" w:cs="Times New Roman"/>
       </w:rPr>
     </w:rPrDefault>
     <w:pPrDefault/>
@@ -3098,7 +4439,7 @@
     <w:lsdException w:qFormat="1" w:unhideWhenUsed="0" w:uiPriority="0" w:semiHidden="0" w:name="Title"/>
     <w:lsdException w:unhideWhenUsed="0" w:uiPriority="0" w:semiHidden="0" w:name="Closing"/>
     <w:lsdException w:unhideWhenUsed="0" w:uiPriority="0" w:semiHidden="0" w:name="Signature"/>
-    <w:lsdException w:uiPriority="1" w:name="Default Paragraph Font"/>
+    <w:lsdException w:qFormat="1" w:uiPriority="1" w:name="Default Paragraph Font"/>
     <w:lsdException w:qFormat="1" w:unhideWhenUsed="0" w:uiPriority="1" w:semiHidden="0" w:name="Body Text"/>
     <w:lsdException w:unhideWhenUsed="0" w:uiPriority="0" w:semiHidden="0" w:name="Body Text Indent"/>
     <w:lsdException w:unhideWhenUsed="0" w:uiPriority="0" w:semiHidden="0" w:name="List Continue"/>
@@ -3136,7 +4477,7 @@
     <w:lsdException w:unhideWhenUsed="0" w:uiPriority="0" w:semiHidden="0" w:name="HTML Sample"/>
     <w:lsdException w:unhideWhenUsed="0" w:uiPriority="0" w:semiHidden="0" w:name="HTML Typewriter"/>
     <w:lsdException w:unhideWhenUsed="0" w:uiPriority="0" w:semiHidden="0" w:name="HTML Variable"/>
-    <w:lsdException w:unhideWhenUsed="0" w:uiPriority="0" w:name="Normal Table"/>
+    <w:lsdException w:qFormat="1" w:unhideWhenUsed="0" w:uiPriority="0" w:name="Normal Table"/>
     <w:lsdException w:unhideWhenUsed="0" w:uiPriority="0" w:semiHidden="0" w:name="annotation subject"/>
     <w:lsdException w:unhideWhenUsed="0" w:uiPriority="0" w:semiHidden="0" w:name="Table Simple 1"/>
     <w:lsdException w:unhideWhenUsed="0" w:uiPriority="0" w:semiHidden="0" w:name="Table Simple 2"/>
@@ -3325,11 +4666,13 @@
     <w:name w:val="Default Paragraph Font"/>
     <w:semiHidden/>
     <w:unhideWhenUsed/>
+    <w:qFormat/>
     <w:uiPriority w:val="1"/>
   </w:style>
   <w:style w:type="table" w:default="1" w:styleId="4">
     <w:name w:val="Normal Table"/>
     <w:semiHidden/>
+    <w:qFormat/>
     <w:uiPriority w:val="0"/>
     <w:tblPr>
       <w:tblCellMar>

--- a/Introduction.docx
+++ b/Introduction.docx
@@ -328,7 +328,7 @@
           <w:szCs w:val="21"/>
           <w:lang w:val="en-US" w:eastAsia="zh-CN"/>
         </w:rPr>
-        <w:t xml:space="preserve"> More are compatible with most other mods, including popular expansions such as Stardew Valley Expanded, Ridgeside Village, East Scarp, and more. </w:t>
+        <w:t xml:space="preserve"> More is compatible with most other mods, including popular expansions such as Stardew Valley Expanded, Ridgeside Village, East Scarp, and more. </w:t>
       </w:r>
       <w:r>
         <w:rPr>
@@ -510,26 +510,111 @@
           <w:sz w:val="21"/>
           <w:szCs w:val="21"/>
         </w:rPr>
-        <w:t>Download the mod file and extract it to the Stardew Valley/Mods folder.</w:t>
-      </w:r>
-    </w:p>
-    <w:p>
-      <w:pPr>
-        <w:spacing w:line="240" w:lineRule="auto"/>
-        <w:jc w:val="center"/>
-        <w:rPr>
-          <w:rFonts w:hint="eastAsia" w:ascii="微软雅黑" w:hAnsi="微软雅黑" w:eastAsia="微软雅黑" w:cs="微软雅黑"/>
-          <w:sz w:val="21"/>
-          <w:szCs w:val="21"/>
-        </w:rPr>
-      </w:pPr>
-      <w:r>
-        <w:rPr>
-          <w:rFonts w:hint="eastAsia" w:ascii="微软雅黑" w:hAnsi="微软雅黑" w:eastAsia="微软雅黑" w:cs="微软雅黑"/>
-          <w:sz w:val="21"/>
-          <w:szCs w:val="21"/>
-        </w:rPr>
-        <w:t>下载模组文件，并解压到Stardew Valley/Mods文件夹。</w:t>
+        <w:t>Download the mod'</w:t>
+      </w:r>
+      <w:r>
+        <w:rPr>
+          <w:rFonts w:hint="eastAsia" w:ascii="微软雅黑" w:hAnsi="微软雅黑" w:eastAsia="微软雅黑" w:cs="微软雅黑"/>
+          <w:sz w:val="21"/>
+          <w:szCs w:val="21"/>
+          <w:lang w:val="en-US" w:eastAsia="zh-CN"/>
+        </w:rPr>
+        <w:t>s</w:t>
+      </w:r>
+      <w:r>
+        <w:rPr>
+          <w:rFonts w:hint="eastAsia" w:ascii="微软雅黑" w:hAnsi="微软雅黑" w:eastAsia="微软雅黑" w:cs="微软雅黑"/>
+          <w:sz w:val="21"/>
+          <w:szCs w:val="21"/>
+        </w:rPr>
+        <w:t xml:space="preserve"> compressed file and extract it</w:t>
+      </w:r>
+      <w:r>
+        <w:rPr>
+          <w:rFonts w:hint="eastAsia" w:ascii="微软雅黑" w:hAnsi="微软雅黑" w:eastAsia="微软雅黑" w:cs="微软雅黑"/>
+          <w:sz w:val="21"/>
+          <w:szCs w:val="21"/>
+          <w:lang w:val="en-US" w:eastAsia="zh-CN"/>
+        </w:rPr>
+        <w:t>s contents directly</w:t>
+      </w:r>
+      <w:r>
+        <w:rPr>
+          <w:rFonts w:hint="eastAsia" w:ascii="微软雅黑" w:hAnsi="微软雅黑" w:eastAsia="微软雅黑" w:cs="微软雅黑"/>
+          <w:sz w:val="21"/>
+          <w:szCs w:val="21"/>
+        </w:rPr>
+        <w:t xml:space="preserve"> to the Stardew Valley/Mods folder.</w:t>
+      </w:r>
+    </w:p>
+    <w:p>
+      <w:pPr>
+        <w:spacing w:line="240" w:lineRule="auto"/>
+        <w:jc w:val="center"/>
+        <w:rPr>
+          <w:rFonts w:hint="eastAsia" w:ascii="微软雅黑" w:hAnsi="微软雅黑" w:eastAsia="微软雅黑" w:cs="微软雅黑"/>
+          <w:sz w:val="21"/>
+          <w:szCs w:val="21"/>
+        </w:rPr>
+      </w:pPr>
+      <w:r>
+        <w:rPr>
+          <w:rFonts w:hint="eastAsia" w:ascii="微软雅黑" w:hAnsi="微软雅黑" w:eastAsia="微软雅黑" w:cs="微软雅黑"/>
+          <w:sz w:val="21"/>
+          <w:szCs w:val="21"/>
+        </w:rPr>
+        <w:t>下载模组</w:t>
+      </w:r>
+      <w:r>
+        <w:rPr>
+          <w:rFonts w:hint="eastAsia" w:ascii="微软雅黑" w:hAnsi="微软雅黑" w:eastAsia="微软雅黑" w:cs="微软雅黑"/>
+          <w:sz w:val="21"/>
+          <w:szCs w:val="21"/>
+          <w:lang w:val="en-US" w:eastAsia="zh-CN"/>
+        </w:rPr>
+        <w:t>压缩</w:t>
+      </w:r>
+      <w:r>
+        <w:rPr>
+          <w:rFonts w:hint="eastAsia" w:ascii="微软雅黑" w:hAnsi="微软雅黑" w:eastAsia="微软雅黑" w:cs="微软雅黑"/>
+          <w:sz w:val="21"/>
+          <w:szCs w:val="21"/>
+        </w:rPr>
+        <w:t>文件，并</w:t>
+      </w:r>
+      <w:r>
+        <w:rPr>
+          <w:rFonts w:hint="eastAsia" w:ascii="微软雅黑" w:hAnsi="微软雅黑" w:eastAsia="微软雅黑" w:cs="微软雅黑"/>
+          <w:sz w:val="21"/>
+          <w:szCs w:val="21"/>
+          <w:lang w:val="en-US" w:eastAsia="zh-CN"/>
+        </w:rPr>
+        <w:t>直接</w:t>
+      </w:r>
+      <w:r>
+        <w:rPr>
+          <w:rFonts w:hint="eastAsia" w:ascii="微软雅黑" w:hAnsi="微软雅黑" w:eastAsia="微软雅黑" w:cs="微软雅黑"/>
+          <w:sz w:val="21"/>
+          <w:szCs w:val="21"/>
+        </w:rPr>
+        <w:t>解压</w:t>
+      </w:r>
+      <w:r>
+        <w:rPr>
+          <w:rFonts w:hint="eastAsia" w:ascii="微软雅黑" w:hAnsi="微软雅黑" w:eastAsia="微软雅黑" w:cs="微软雅黑"/>
+          <w:sz w:val="21"/>
+          <w:szCs w:val="21"/>
+          <w:lang w:val="en-US" w:eastAsia="zh-CN"/>
+        </w:rPr>
+        <w:t>内容</w:t>
+      </w:r>
+      <w:r>
+        <w:rPr>
+          <w:rFonts w:hint="eastAsia" w:ascii="微软雅黑" w:hAnsi="微软雅黑" w:eastAsia="微软雅黑" w:cs="微软雅黑"/>
+          <w:sz w:val="21"/>
+          <w:szCs w:val="21"/>
+        </w:rPr>
+        <w:t>到Stardew Valley/Mods文件夹。</w:t>
       </w:r>
     </w:p>
     <w:p>
@@ -877,7 +962,7 @@
           <w:sz w:val="21"/>
           <w:szCs w:val="21"/>
         </w:rPr>
-        <w:t>With simple configuration options, you can fully adjust the lighting and even create a world that is always in "twilight" or "dawn".</w:t>
+        <w:t>With simple configuration options, you can fully adjust the lighting and even create a world that is always in 'twilight' or 'dawn'.</w:t>
       </w:r>
     </w:p>
     <w:p>
@@ -1605,7 +1690,7 @@
           <w:szCs w:val="21"/>
           <w:lang w:val="en-US" w:eastAsia="zh-CN"/>
         </w:rPr>
-        <w:t>设定游戏界定“夜晚”的最大太阳高度角，调整日夜过渡的平滑性。一般与白昼起始太阳高度角互为相反数。</w:t>
+        <w:t>设定游戏界定“黑夜”的最大太阳高度角，调整日夜过渡的平滑性。一般与白昼起始太阳高度角互为相反数。</w:t>
       </w:r>
       <w:r>
         <w:rPr>
@@ -2675,30 +2760,83 @@
           <w:sz w:val="21"/>
           <w:szCs w:val="21"/>
         </w:rPr>
-        <w:t>From harvesting to processing, your farm gains a whole new production chain.</w:t>
-      </w:r>
-    </w:p>
-    <w:p>
-      <w:pPr>
-        <w:spacing w:line="240" w:lineRule="auto"/>
-        <w:jc w:val="center"/>
-        <w:rPr>
-          <w:rFonts w:hint="eastAsia" w:ascii="微软雅黑" w:hAnsi="微软雅黑" w:eastAsia="微软雅黑" w:cs="微软雅黑"/>
-          <w:b/>
-          <w:bCs/>
-          <w:sz w:val="21"/>
-          <w:szCs w:val="21"/>
-        </w:rPr>
-      </w:pPr>
-      <w:r>
-        <w:rPr>
-          <w:rFonts w:hint="eastAsia" w:ascii="微软雅黑" w:hAnsi="微软雅黑" w:eastAsia="微软雅黑" w:cs="微软雅黑"/>
-          <w:b/>
-          <w:bCs/>
-          <w:sz w:val="21"/>
-          <w:szCs w:val="21"/>
-        </w:rPr>
-        <w:t>采集、 收获、 加工， 你的农场将获得一整套全新的生产链。</w:t>
+        <w:t xml:space="preserve">From harvesting to processing, your farm </w:t>
+      </w:r>
+      <w:r>
+        <w:rPr>
+          <w:rFonts w:hint="eastAsia" w:ascii="微软雅黑" w:hAnsi="微软雅黑" w:eastAsia="微软雅黑" w:cs="微软雅黑"/>
+          <w:b/>
+          <w:bCs/>
+          <w:sz w:val="21"/>
+          <w:szCs w:val="21"/>
+          <w:lang w:val="en-US" w:eastAsia="zh-CN"/>
+        </w:rPr>
+        <w:t>will unlock</w:t>
+      </w:r>
+      <w:r>
+        <w:rPr>
+          <w:rFonts w:hint="eastAsia" w:ascii="微软雅黑" w:hAnsi="微软雅黑" w:eastAsia="微软雅黑" w:cs="微软雅黑"/>
+          <w:b/>
+          <w:bCs/>
+          <w:sz w:val="21"/>
+          <w:szCs w:val="21"/>
+        </w:rPr>
+        <w:t xml:space="preserve"> a whole new production chain.</w:t>
+      </w:r>
+    </w:p>
+    <w:p>
+      <w:pPr>
+        <w:spacing w:line="240" w:lineRule="auto"/>
+        <w:jc w:val="center"/>
+        <w:rPr>
+          <w:rFonts w:hint="eastAsia" w:ascii="微软雅黑" w:hAnsi="微软雅黑" w:eastAsia="微软雅黑" w:cs="微软雅黑"/>
+          <w:b/>
+          <w:bCs/>
+          <w:sz w:val="21"/>
+          <w:szCs w:val="21"/>
+        </w:rPr>
+      </w:pPr>
+      <w:r>
+        <w:rPr>
+          <w:rFonts w:hint="eastAsia" w:ascii="微软雅黑" w:hAnsi="微软雅黑" w:eastAsia="微软雅黑" w:cs="微软雅黑"/>
+          <w:b/>
+          <w:bCs/>
+          <w:sz w:val="21"/>
+          <w:szCs w:val="21"/>
+          <w:lang w:val="en-US" w:eastAsia="zh-CN"/>
+        </w:rPr>
+        <w:t>从</w:t>
+      </w:r>
+      <w:r>
+        <w:rPr>
+          <w:rFonts w:hint="eastAsia" w:ascii="微软雅黑" w:hAnsi="微软雅黑" w:eastAsia="微软雅黑" w:cs="微软雅黑"/>
+          <w:b/>
+          <w:bCs/>
+          <w:sz w:val="21"/>
+          <w:szCs w:val="21"/>
+        </w:rPr>
+        <w:t>收获</w:t>
+      </w:r>
+      <w:r>
+        <w:rPr>
+          <w:rFonts w:hint="eastAsia" w:ascii="微软雅黑" w:hAnsi="微软雅黑" w:eastAsia="微软雅黑" w:cs="微软雅黑"/>
+          <w:b/>
+          <w:bCs/>
+          <w:sz w:val="21"/>
+          <w:szCs w:val="21"/>
+          <w:lang w:val="en-US" w:eastAsia="zh-CN"/>
+        </w:rPr>
+        <w:t>到</w:t>
+      </w:r>
+      <w:r>
+        <w:rPr>
+          <w:rFonts w:hint="eastAsia" w:ascii="微软雅黑" w:hAnsi="微软雅黑" w:eastAsia="微软雅黑" w:cs="微软雅黑"/>
+          <w:b/>
+          <w:bCs/>
+          <w:sz w:val="21"/>
+          <w:szCs w:val="21"/>
+        </w:rPr>
+        <w:t>加工， 你的农场将获得一整套全新的生产链。</w:t>
       </w:r>
     </w:p>
     <w:p>
@@ -3372,8 +3510,6 @@
           </wp:inline>
         </w:drawing>
       </w:r>
-      <w:bookmarkStart w:id="0" w:name="_GoBack"/>
-      <w:bookmarkEnd w:id="0"/>
     </w:p>
     <w:p>
       <w:pPr>
@@ -3539,7 +3675,17 @@
           <w:sz w:val="21"/>
           <w:szCs w:val="21"/>
         </w:rPr>
-        <w:t>New Mechanic "</w:t>
+        <w:t xml:space="preserve">New Mechanic </w:t>
+      </w:r>
+      <w:r>
+        <w:rPr>
+          <w:rFonts w:hint="eastAsia" w:ascii="微软雅黑" w:hAnsi="微软雅黑" w:eastAsia="微软雅黑" w:cs="微软雅黑"/>
+          <w:b/>
+          <w:bCs/>
+          <w:sz w:val="21"/>
+          <w:szCs w:val="21"/>
+        </w:rPr>
+        <w:t>'</w:t>
       </w:r>
       <w:r>
         <w:rPr>
@@ -3560,15 +3706,76 @@
           <w:sz w:val="21"/>
           <w:szCs w:val="21"/>
         </w:rPr>
-        <w:t xml:space="preserve">": </w:t>
-      </w:r>
-      <w:r>
-        <w:rPr>
-          <w:rFonts w:hint="eastAsia" w:ascii="微软雅黑" w:hAnsi="微软雅黑" w:eastAsia="微软雅黑" w:cs="微软雅黑"/>
-          <w:sz w:val="21"/>
-          <w:szCs w:val="21"/>
-        </w:rPr>
-        <w:t xml:space="preserve">If there is a regular window next to your bed and the daylight lasts longer than 16 hours, both you and your </w:t>
+        <w:t>'</w:t>
+      </w:r>
+      <w:r>
+        <w:rPr>
+          <w:rFonts w:hint="eastAsia" w:ascii="微软雅黑" w:hAnsi="微软雅黑" w:eastAsia="微软雅黑" w:cs="微软雅黑"/>
+          <w:b/>
+          <w:bCs/>
+          <w:sz w:val="21"/>
+          <w:szCs w:val="21"/>
+        </w:rPr>
+        <w:t xml:space="preserve">: </w:t>
+      </w:r>
+      <w:r>
+        <w:rPr>
+          <w:rFonts w:hint="eastAsia" w:ascii="微软雅黑" w:hAnsi="微软雅黑" w:eastAsia="微软雅黑" w:cs="微软雅黑"/>
+          <w:sz w:val="21"/>
+          <w:szCs w:val="21"/>
+        </w:rPr>
+        <w:t xml:space="preserve">If </w:t>
+      </w:r>
+      <w:r>
+        <w:rPr>
+          <w:rFonts w:hint="eastAsia" w:ascii="微软雅黑" w:hAnsi="微软雅黑" w:eastAsia="微软雅黑" w:cs="微软雅黑"/>
+          <w:sz w:val="21"/>
+          <w:szCs w:val="21"/>
+          <w:lang w:val="en-US" w:eastAsia="zh-CN"/>
+        </w:rPr>
+        <w:t>all of the following conditions are met: ① t</w:t>
+      </w:r>
+      <w:r>
+        <w:rPr>
+          <w:rFonts w:hint="eastAsia" w:ascii="微软雅黑" w:hAnsi="微软雅黑" w:eastAsia="微软雅黑" w:cs="微软雅黑"/>
+          <w:sz w:val="21"/>
+          <w:szCs w:val="21"/>
+        </w:rPr>
+        <w:t>here is a regular window next to bed</w:t>
+      </w:r>
+      <w:r>
+        <w:rPr>
+          <w:rFonts w:hint="eastAsia" w:ascii="微软雅黑" w:hAnsi="微软雅黑" w:eastAsia="微软雅黑" w:cs="微软雅黑"/>
+          <w:sz w:val="21"/>
+          <w:szCs w:val="21"/>
+          <w:lang w:val="en-US" w:eastAsia="zh-CN"/>
+        </w:rPr>
+        <w:t>, ②t</w:t>
+      </w:r>
+      <w:r>
+        <w:rPr>
+          <w:rFonts w:hint="eastAsia" w:ascii="微软雅黑" w:hAnsi="微软雅黑" w:eastAsia="微软雅黑" w:cs="微软雅黑"/>
+          <w:sz w:val="21"/>
+          <w:szCs w:val="21"/>
+        </w:rPr>
+        <w:t>he daylight lasts longer than 16 hours</w:t>
+      </w:r>
+      <w:r>
+        <w:rPr>
+          <w:rFonts w:hint="eastAsia" w:ascii="微软雅黑" w:hAnsi="微软雅黑" w:eastAsia="微软雅黑" w:cs="微软雅黑"/>
+          <w:sz w:val="21"/>
+          <w:szCs w:val="21"/>
+          <w:lang w:val="en-US" w:eastAsia="zh-CN"/>
+        </w:rPr>
+        <w:t>, and ③ it does not rain on that day</w:t>
+      </w:r>
+      <w:r>
+        <w:rPr>
+          <w:rFonts w:hint="eastAsia" w:ascii="微软雅黑" w:hAnsi="微软雅黑" w:eastAsia="微软雅黑" w:cs="微软雅黑"/>
+          <w:sz w:val="21"/>
+          <w:szCs w:val="21"/>
+        </w:rPr>
+        <w:t xml:space="preserve">, both you and your </w:t>
       </w:r>
       <w:r>
         <w:rPr>
@@ -3585,7 +3792,7 @@
           <w:sz w:val="21"/>
           <w:szCs w:val="21"/>
         </w:rPr>
-        <w:t xml:space="preserve"> may experience "poor sleep" due to excessive light. This mechanic will cause a deduction of a certain percentage of your </w:t>
+        <w:t xml:space="preserve"> may experience 'poor sleep' due to excessive light. This mechanic will cause a deduction of a certain percentage of your </w:t>
       </w:r>
       <w:r>
         <w:rPr>
@@ -3602,7 +3809,7 @@
           <w:sz w:val="21"/>
           <w:szCs w:val="21"/>
         </w:rPr>
-        <w:t xml:space="preserve"> (the longer the daylight, the greater the deduction, up to 50%, which is calculated in addition to the exhaustion state and sleeping past midnight). If the calculated energy at the start of the next day is lower than your energy before going to sleep or fainting, your energy will remain unchanged. For your </w:t>
+        <w:t xml:space="preserve"> (the longer the daylight, the greater the deduction, up to 50%, which is calculated in addition to the exhaustion state and sleeping past midnight). For your </w:t>
       </w:r>
       <w:r>
         <w:rPr>
@@ -3668,28 +3875,40 @@
           <w:szCs w:val="21"/>
           <w:lang w:val="en-US" w:eastAsia="zh-CN"/>
         </w:rPr>
-        <w:t>如果床边有普通窗户且昼长超过16小时，你和你的配偶可能会因为光线过亮而导致“睡不好”。这一机制会使得你被扣除一定比例的能量（昼长越长，扣除的比例越大，最大可达50%，与精疲力尽状态和0点后睡觉叠加计算）。如果扣除后的次日初始能量低于睡觉或晕倒前的能量，能量将保持不变。对于你的配偶，光线过亮会使他们整天对你生气，并降低好感度（昼长越长，扣除的点数越多，最多扣除15点）。通过安装遮光帘窗户可以避免这一情况的发生。</w:t>
-      </w:r>
-    </w:p>
-    <w:p>
-      <w:pPr>
-        <w:spacing w:line="240" w:lineRule="auto"/>
-        <w:jc w:val="center"/>
-        <w:rPr>
-          <w:rFonts w:hint="eastAsia" w:ascii="微软雅黑" w:hAnsi="微软雅黑" w:eastAsia="微软雅黑" w:cs="微软雅黑"/>
-          <w:sz w:val="21"/>
-          <w:szCs w:val="21"/>
-        </w:rPr>
-      </w:pPr>
-    </w:p>
-    <w:p>
-      <w:pPr>
-        <w:spacing w:line="240" w:lineRule="auto"/>
-        <w:jc w:val="center"/>
-        <w:rPr>
-          <w:rFonts w:hint="eastAsia" w:ascii="微软雅黑" w:hAnsi="微软雅黑" w:eastAsia="微软雅黑" w:cs="微软雅黑"/>
-          <w:sz w:val="21"/>
-          <w:szCs w:val="21"/>
+        <w:t>如果</w:t>
+      </w:r>
+      <w:r>
+        <w:rPr>
+          <w:rFonts w:hint="eastAsia" w:ascii="微软雅黑" w:hAnsi="微软雅黑" w:eastAsia="微软雅黑" w:cs="微软雅黑"/>
+          <w:b w:val="0"/>
+          <w:bCs w:val="0"/>
+          <w:sz w:val="21"/>
+          <w:szCs w:val="21"/>
+          <w:lang w:val="en-US" w:eastAsia="zh-CN"/>
+        </w:rPr>
+        <w:t>同时满足以下条件：①床边有普通窗户；②昼长超过16小时；③当天未下雨，你和你的配偶可能会因为光线过亮而导致“睡不好”。这一机制会使得你被扣除一定比例的能量（昼长越长，扣除的比例越大，最大可达50%，与精疲力尽状态和0点后睡觉叠加计算）。对于你的配偶，光线过亮会使他们整天对你生气，并降低好感度（昼长越长，扣除的点数越多，最多扣除15点）。通过安装遮光帘窗户可以避免这一情况的发生。</w:t>
+      </w:r>
+    </w:p>
+    <w:p>
+      <w:pPr>
+        <w:spacing w:line="240" w:lineRule="auto"/>
+        <w:jc w:val="center"/>
+        <w:rPr>
+          <w:rFonts w:hint="eastAsia" w:ascii="微软雅黑" w:hAnsi="微软雅黑" w:eastAsia="微软雅黑" w:cs="微软雅黑"/>
+          <w:sz w:val="21"/>
+          <w:szCs w:val="21"/>
+        </w:rPr>
+      </w:pPr>
+    </w:p>
+    <w:p>
+      <w:pPr>
+        <w:spacing w:line="240" w:lineRule="auto"/>
+        <w:jc w:val="center"/>
+        <w:rPr>
+          <w:rFonts w:hint="eastAsia" w:ascii="微软雅黑" w:hAnsi="微软雅黑" w:eastAsia="微软雅黑" w:cs="微软雅黑"/>
+          <w:sz w:val="21"/>
+          <w:szCs w:val="21"/>
+          <w:lang w:eastAsia="zh-CN"/>
         </w:rPr>
       </w:pPr>
       <w:r>
@@ -4037,24 +4256,221 @@
           <w:sz w:val="21"/>
           <w:szCs w:val="21"/>
         </w:rPr>
+        <w:t>'Solaria: Food and Drink Icon Pack</w:t>
+      </w:r>
+      <w:r>
+        <w:rPr>
+          <w:rFonts w:hint="default" w:ascii="微软雅黑" w:hAnsi="微软雅黑" w:eastAsia="微软雅黑" w:cs="微软雅黑"/>
+          <w:sz w:val="21"/>
+          <w:szCs w:val="21"/>
+          <w:lang w:val="en-US"/>
+        </w:rPr>
+        <w:t>.png</w:t>
+      </w:r>
+      <w:r>
+        <w:rPr>
+          <w:rFonts w:hint="eastAsia" w:ascii="微软雅黑" w:hAnsi="微软雅黑" w:eastAsia="微软雅黑" w:cs="微软雅黑"/>
+          <w:sz w:val="21"/>
+          <w:szCs w:val="21"/>
+        </w:rPr>
+        <w:t>'</w:t>
+      </w:r>
+      <w:r>
+        <w:rPr>
+          <w:rFonts w:hint="eastAsia" w:ascii="微软雅黑" w:hAnsi="微软雅黑" w:eastAsia="微软雅黑" w:cs="微软雅黑"/>
+          <w:sz w:val="21"/>
+          <w:szCs w:val="21"/>
+          <w:lang w:val="en-US" w:eastAsia="zh-CN"/>
+        </w:rPr>
+        <w:t>. M</w:t>
+      </w:r>
+      <w:r>
+        <w:rPr>
+          <w:rFonts w:hint="eastAsia" w:ascii="微软雅黑" w:hAnsi="微软雅黑" w:eastAsia="微软雅黑" w:cs="微软雅黑"/>
+          <w:sz w:val="21"/>
+          <w:szCs w:val="21"/>
+        </w:rPr>
+        <w:t>ost of the textures for dishes come from this.</w:t>
+      </w:r>
+    </w:p>
+    <w:p>
+      <w:pPr>
+        <w:spacing w:line="240" w:lineRule="auto"/>
+        <w:jc w:val="center"/>
+        <w:rPr>
+          <w:rFonts w:hint="eastAsia" w:ascii="微软雅黑" w:hAnsi="微软雅黑" w:eastAsia="微软雅黑" w:cs="微软雅黑"/>
+          <w:sz w:val="21"/>
+          <w:szCs w:val="21"/>
+        </w:rPr>
+      </w:pPr>
+      <w:r>
+        <w:rPr>
+          <w:rFonts w:hint="eastAsia" w:ascii="微软雅黑" w:hAnsi="微软雅黑" w:eastAsia="微软雅黑" w:cs="微软雅黑"/>
+          <w:sz w:val="21"/>
+          <w:szCs w:val="21"/>
+          <w:lang w:val="en-US" w:eastAsia="zh-CN"/>
+        </w:rPr>
+        <w:t>提供了</w:t>
+      </w:r>
+      <w:r>
+        <w:rPr>
+          <w:rFonts w:hint="eastAsia" w:ascii="微软雅黑" w:hAnsi="微软雅黑" w:eastAsia="微软雅黑" w:cs="微软雅黑"/>
+          <w:b w:val="0"/>
+          <w:bCs w:val="0"/>
+          <w:sz w:val="21"/>
+          <w:szCs w:val="21"/>
+        </w:rPr>
+        <w:t>“</w:t>
+      </w:r>
+      <w:r>
+        <w:rPr>
+          <w:rFonts w:hint="eastAsia" w:ascii="微软雅黑" w:hAnsi="微软雅黑" w:eastAsia="微软雅黑" w:cs="微软雅黑"/>
+          <w:sz w:val="21"/>
+          <w:szCs w:val="21"/>
+        </w:rPr>
         <w:t>Solaria: Food and Drink Icon Pack</w:t>
       </w:r>
       <w:r>
         <w:rPr>
-          <w:rFonts w:hint="eastAsia" w:ascii="微软雅黑" w:hAnsi="微软雅黑" w:eastAsia="微软雅黑" w:cs="微软雅黑"/>
-          <w:sz w:val="21"/>
-          <w:szCs w:val="21"/>
-          <w:lang w:val="en-US" w:eastAsia="zh-CN"/>
-        </w:rPr>
-        <w:t>. M</w:t>
-      </w:r>
-      <w:r>
-        <w:rPr>
-          <w:rFonts w:hint="eastAsia" w:ascii="微软雅黑" w:hAnsi="微软雅黑" w:eastAsia="微软雅黑" w:cs="微软雅黑"/>
-          <w:sz w:val="21"/>
-          <w:szCs w:val="21"/>
-        </w:rPr>
-        <w:t>ost of the textures for dishes come from this.</w:t>
+          <w:rFonts w:hint="default" w:ascii="微软雅黑" w:hAnsi="微软雅黑" w:eastAsia="微软雅黑" w:cs="微软雅黑"/>
+          <w:sz w:val="21"/>
+          <w:szCs w:val="21"/>
+          <w:lang w:val="en-US"/>
+        </w:rPr>
+        <w:t>.png</w:t>
+      </w:r>
+      <w:r>
+        <w:rPr>
+          <w:rFonts w:hint="eastAsia" w:ascii="微软雅黑" w:hAnsi="微软雅黑" w:eastAsia="微软雅黑" w:cs="微软雅黑"/>
+          <w:b w:val="0"/>
+          <w:bCs w:val="0"/>
+          <w:sz w:val="21"/>
+          <w:szCs w:val="21"/>
+          <w:lang w:val="en-US" w:eastAsia="zh-CN"/>
+        </w:rPr>
+        <w:t>”</w:t>
+      </w:r>
+      <w:r>
+        <w:rPr>
+          <w:rFonts w:hint="eastAsia" w:ascii="微软雅黑" w:hAnsi="微软雅黑" w:eastAsia="微软雅黑" w:cs="微软雅黑"/>
+          <w:sz w:val="21"/>
+          <w:szCs w:val="21"/>
+          <w:lang w:eastAsia="zh-CN"/>
+        </w:rPr>
+        <w:t>。</w:t>
+      </w:r>
+      <w:r>
+        <w:rPr>
+          <w:rFonts w:hint="eastAsia" w:ascii="微软雅黑" w:hAnsi="微软雅黑" w:eastAsia="微软雅黑" w:cs="微软雅黑"/>
+          <w:sz w:val="21"/>
+          <w:szCs w:val="21"/>
+        </w:rPr>
+        <w:t>多数菜肴的贴图来源于此。</w:t>
+      </w:r>
+    </w:p>
+    <w:p>
+      <w:pPr>
+        <w:spacing w:line="240" w:lineRule="auto"/>
+        <w:jc w:val="center"/>
+        <w:rPr>
+          <w:rFonts w:hint="eastAsia" w:ascii="微软雅黑" w:hAnsi="微软雅黑" w:eastAsia="微软雅黑" w:cs="微软雅黑"/>
+          <w:sz w:val="21"/>
+          <w:szCs w:val="21"/>
+        </w:rPr>
+      </w:pPr>
+    </w:p>
+    <w:p>
+      <w:pPr>
+        <w:spacing w:line="240" w:lineRule="auto"/>
+        <w:jc w:val="center"/>
+        <w:rPr>
+          <w:rFonts w:hint="eastAsia" w:ascii="微软雅黑" w:hAnsi="微软雅黑" w:eastAsia="微软雅黑" w:cs="微软雅黑"/>
+          <w:b/>
+          <w:bCs/>
+          <w:sz w:val="21"/>
+          <w:szCs w:val="21"/>
+        </w:rPr>
+      </w:pPr>
+      <w:r>
+        <w:rPr>
+          <w:rFonts w:hint="eastAsia" w:ascii="微软雅黑" w:hAnsi="微软雅黑" w:eastAsia="微软雅黑" w:cs="微软雅黑"/>
+          <w:b/>
+          <w:bCs/>
+          <w:sz w:val="21"/>
+          <w:szCs w:val="21"/>
+        </w:rPr>
+        <w:t>lolurio</w:t>
+      </w:r>
+    </w:p>
+    <w:p>
+      <w:pPr>
+        <w:spacing w:line="240" w:lineRule="auto"/>
+        <w:jc w:val="center"/>
+        <w:rPr>
+          <w:rFonts w:hint="eastAsia" w:ascii="微软雅黑" w:hAnsi="微软雅黑" w:eastAsia="微软雅黑" w:cs="微软雅黑"/>
+          <w:sz w:val="21"/>
+          <w:szCs w:val="21"/>
+        </w:rPr>
+      </w:pPr>
+      <w:r>
+        <w:rPr>
+          <w:rFonts w:hint="eastAsia" w:ascii="微软雅黑" w:hAnsi="微软雅黑" w:eastAsia="微软雅黑" w:cs="微软雅黑"/>
+          <w:sz w:val="21"/>
+          <w:szCs w:val="21"/>
+          <w:lang w:val="en-US" w:eastAsia="zh-CN"/>
+        </w:rPr>
+        <w:t xml:space="preserve">Provides </w:t>
+      </w:r>
+      <w:r>
+        <w:rPr>
+          <w:rFonts w:hint="eastAsia" w:ascii="微软雅黑" w:hAnsi="微软雅黑" w:eastAsia="微软雅黑" w:cs="微软雅黑"/>
+          <w:sz w:val="21"/>
+          <w:szCs w:val="21"/>
+        </w:rPr>
+        <w:t>'First Snow</w:t>
+      </w:r>
+      <w:r>
+        <w:rPr>
+          <w:rFonts w:hint="eastAsia" w:ascii="微软雅黑" w:hAnsi="微软雅黑" w:eastAsia="微软雅黑" w:cs="微软雅黑"/>
+          <w:sz w:val="21"/>
+          <w:szCs w:val="21"/>
+          <w:lang w:val="en-US" w:eastAsia="zh-CN"/>
+        </w:rPr>
+        <w:t>.og</w:t>
+      </w:r>
+      <w:r>
+        <w:rPr>
+          <w:rFonts w:hint="default" w:ascii="微软雅黑" w:hAnsi="微软雅黑" w:eastAsia="微软雅黑" w:cs="微软雅黑"/>
+          <w:sz w:val="21"/>
+          <w:szCs w:val="21"/>
+          <w:lang w:val="en-US" w:eastAsia="zh-CN"/>
+        </w:rPr>
+        <w:t>g</w:t>
+      </w:r>
+      <w:r>
+        <w:rPr>
+          <w:rFonts w:hint="eastAsia" w:ascii="微软雅黑" w:hAnsi="微软雅黑" w:eastAsia="微软雅黑" w:cs="微软雅黑"/>
+          <w:sz w:val="21"/>
+          <w:szCs w:val="21"/>
+        </w:rPr>
+        <w:t>'</w:t>
+      </w:r>
+      <w:r>
+        <w:rPr>
+          <w:rFonts w:hint="eastAsia" w:ascii="微软雅黑" w:hAnsi="微软雅黑" w:eastAsia="微软雅黑" w:cs="微软雅黑"/>
+          <w:sz w:val="21"/>
+          <w:szCs w:val="21"/>
+          <w:lang w:val="en-US" w:eastAsia="zh-CN"/>
+        </w:rPr>
+        <w:t>. T</w:t>
+      </w:r>
+      <w:r>
+        <w:rPr>
+          <w:rFonts w:hint="eastAsia" w:ascii="微软雅黑" w:hAnsi="微软雅黑" w:eastAsia="微软雅黑" w:cs="微软雅黑"/>
+          <w:sz w:val="21"/>
+          <w:szCs w:val="21"/>
+        </w:rPr>
+        <w:t>he BGM of Winter Solstice Festival comes from this.</w:t>
       </w:r>
     </w:p>
     <w:p>
@@ -4079,126 +4495,41 @@
       <w:r>
         <w:rPr>
           <w:rFonts w:hint="eastAsia" w:ascii="微软雅黑" w:hAnsi="微软雅黑" w:eastAsia="微软雅黑" w:cs="微软雅黑"/>
-          <w:sz w:val="21"/>
-          <w:szCs w:val="21"/>
-        </w:rPr>
-        <w:t>Solaria: Food and Drink Icon Pack</w:t>
-      </w:r>
-      <w:r>
-        <w:rPr>
-          <w:rFonts w:hint="eastAsia" w:ascii="微软雅黑" w:hAnsi="微软雅黑" w:eastAsia="微软雅黑" w:cs="微软雅黑"/>
-          <w:sz w:val="21"/>
-          <w:szCs w:val="21"/>
-          <w:lang w:eastAsia="zh-CN"/>
+          <w:b w:val="0"/>
+          <w:bCs w:val="0"/>
+          <w:sz w:val="21"/>
+          <w:szCs w:val="21"/>
+        </w:rPr>
+        <w:t>“</w:t>
+      </w:r>
+      <w:r>
+        <w:rPr>
+          <w:rFonts w:hint="eastAsia" w:ascii="微软雅黑" w:hAnsi="微软雅黑" w:eastAsia="微软雅黑" w:cs="微软雅黑"/>
+          <w:sz w:val="21"/>
+          <w:szCs w:val="21"/>
+          <w:lang w:val="en-US" w:eastAsia="zh-CN"/>
+        </w:rPr>
+        <w:t>First Snow.ogg</w:t>
+      </w:r>
+      <w:r>
+        <w:rPr>
+          <w:rFonts w:hint="eastAsia" w:ascii="微软雅黑" w:hAnsi="微软雅黑" w:eastAsia="微软雅黑" w:cs="微软雅黑"/>
+          <w:b w:val="0"/>
+          <w:bCs w:val="0"/>
+          <w:sz w:val="21"/>
+          <w:szCs w:val="21"/>
+          <w:lang w:val="en-US" w:eastAsia="zh-CN"/>
+        </w:rPr>
+        <w:t>”</w:t>
+      </w:r>
+      <w:r>
+        <w:rPr>
+          <w:rFonts w:hint="eastAsia" w:ascii="微软雅黑" w:hAnsi="微软雅黑" w:eastAsia="微软雅黑" w:cs="微软雅黑"/>
+          <w:sz w:val="21"/>
+          <w:szCs w:val="21"/>
+          <w:lang w:val="en-US" w:eastAsia="zh-CN"/>
         </w:rPr>
         <w:t>。</w:t>
-      </w:r>
-      <w:r>
-        <w:rPr>
-          <w:rFonts w:hint="eastAsia" w:ascii="微软雅黑" w:hAnsi="微软雅黑" w:eastAsia="微软雅黑" w:cs="微软雅黑"/>
-          <w:sz w:val="21"/>
-          <w:szCs w:val="21"/>
-        </w:rPr>
-        <w:t>多数菜肴的贴图来源于此。</w:t>
-      </w:r>
-    </w:p>
-    <w:p>
-      <w:pPr>
-        <w:spacing w:line="240" w:lineRule="auto"/>
-        <w:jc w:val="center"/>
-        <w:rPr>
-          <w:rFonts w:hint="eastAsia" w:ascii="微软雅黑" w:hAnsi="微软雅黑" w:eastAsia="微软雅黑" w:cs="微软雅黑"/>
-          <w:sz w:val="21"/>
-          <w:szCs w:val="21"/>
-        </w:rPr>
-      </w:pPr>
-    </w:p>
-    <w:p>
-      <w:pPr>
-        <w:spacing w:line="240" w:lineRule="auto"/>
-        <w:jc w:val="center"/>
-        <w:rPr>
-          <w:rFonts w:hint="eastAsia" w:ascii="微软雅黑" w:hAnsi="微软雅黑" w:eastAsia="微软雅黑" w:cs="微软雅黑"/>
-          <w:b/>
-          <w:bCs/>
-          <w:sz w:val="21"/>
-          <w:szCs w:val="21"/>
-        </w:rPr>
-      </w:pPr>
-      <w:r>
-        <w:rPr>
-          <w:rFonts w:hint="eastAsia" w:ascii="微软雅黑" w:hAnsi="微软雅黑" w:eastAsia="微软雅黑" w:cs="微软雅黑"/>
-          <w:b/>
-          <w:bCs/>
-          <w:sz w:val="21"/>
-          <w:szCs w:val="21"/>
-        </w:rPr>
-        <w:t>lolurio</w:t>
-      </w:r>
-    </w:p>
-    <w:p>
-      <w:pPr>
-        <w:spacing w:line="240" w:lineRule="auto"/>
-        <w:jc w:val="center"/>
-        <w:rPr>
-          <w:rFonts w:hint="eastAsia" w:ascii="微软雅黑" w:hAnsi="微软雅黑" w:eastAsia="微软雅黑" w:cs="微软雅黑"/>
-          <w:sz w:val="21"/>
-          <w:szCs w:val="21"/>
-        </w:rPr>
-      </w:pPr>
-      <w:r>
-        <w:rPr>
-          <w:rFonts w:hint="eastAsia" w:ascii="微软雅黑" w:hAnsi="微软雅黑" w:eastAsia="微软雅黑" w:cs="微软雅黑"/>
-          <w:sz w:val="21"/>
-          <w:szCs w:val="21"/>
-          <w:lang w:val="en-US" w:eastAsia="zh-CN"/>
-        </w:rPr>
-        <w:t xml:space="preserve">Provides </w:t>
-      </w:r>
-      <w:r>
-        <w:rPr>
-          <w:rFonts w:hint="eastAsia" w:ascii="微软雅黑" w:hAnsi="微软雅黑" w:eastAsia="微软雅黑" w:cs="微软雅黑"/>
-          <w:sz w:val="21"/>
-          <w:szCs w:val="21"/>
-        </w:rPr>
-        <w:t>First Snow</w:t>
-      </w:r>
-      <w:r>
-        <w:rPr>
-          <w:rFonts w:hint="eastAsia" w:ascii="微软雅黑" w:hAnsi="微软雅黑" w:eastAsia="微软雅黑" w:cs="微软雅黑"/>
-          <w:sz w:val="21"/>
-          <w:szCs w:val="21"/>
-          <w:lang w:val="en-US" w:eastAsia="zh-CN"/>
-        </w:rPr>
-        <w:t>. T</w:t>
-      </w:r>
-      <w:r>
-        <w:rPr>
-          <w:rFonts w:hint="eastAsia" w:ascii="微软雅黑" w:hAnsi="微软雅黑" w:eastAsia="微软雅黑" w:cs="微软雅黑"/>
-          <w:sz w:val="21"/>
-          <w:szCs w:val="21"/>
-        </w:rPr>
-        <w:t>he BGM of Winter Solstice Festival comes from this.</w:t>
-      </w:r>
-    </w:p>
-    <w:p>
-      <w:pPr>
-        <w:spacing w:line="240" w:lineRule="auto"/>
-        <w:jc w:val="center"/>
-        <w:rPr>
-          <w:rFonts w:hint="eastAsia" w:ascii="微软雅黑" w:hAnsi="微软雅黑" w:eastAsia="微软雅黑" w:cs="微软雅黑"/>
-          <w:sz w:val="21"/>
-          <w:szCs w:val="21"/>
-        </w:rPr>
-      </w:pPr>
-      <w:r>
-        <w:rPr>
-          <w:rFonts w:hint="eastAsia" w:ascii="微软雅黑" w:hAnsi="微软雅黑" w:eastAsia="微软雅黑" w:cs="微软雅黑"/>
-          <w:sz w:val="21"/>
-          <w:szCs w:val="21"/>
-          <w:lang w:val="en-US" w:eastAsia="zh-CN"/>
-        </w:rPr>
-        <w:t>提供了First Snow。</w:t>
       </w:r>
       <w:r>
         <w:rPr>
@@ -4276,32 +4607,146 @@
           <w:szCs w:val="21"/>
           <w:lang w:val="en-US"/>
         </w:rPr>
-        <w:t>Provides pink sky. The texture of Window With Blue Sky Curtain comes from this.</w:t>
-      </w:r>
-    </w:p>
-    <w:p>
-      <w:pPr>
-        <w:spacing w:line="240" w:lineRule="auto"/>
-        <w:jc w:val="center"/>
+        <w:t xml:space="preserve">Provides </w:t>
+      </w:r>
+      <w:r>
+        <w:rPr>
+          <w:rFonts w:hint="eastAsia" w:ascii="微软雅黑" w:hAnsi="微软雅黑" w:eastAsia="微软雅黑" w:cs="微软雅黑"/>
+          <w:sz w:val="21"/>
+          <w:szCs w:val="21"/>
+        </w:rPr>
+        <w:t>'</w:t>
+      </w:r>
+      <w:r>
+        <w:rPr>
+          <w:rFonts w:hint="default" w:ascii="微软雅黑" w:hAnsi="微软雅黑" w:eastAsia="微软雅黑" w:cs="微软雅黑"/>
+          <w:sz w:val="21"/>
+          <w:szCs w:val="21"/>
+          <w:lang w:val="en-US"/>
+        </w:rPr>
+        <w:t>P</w:t>
+      </w:r>
+      <w:r>
         <w:rPr>
           <w:rFonts w:hint="default" w:ascii="微软雅黑" w:hAnsi="微软雅黑" w:eastAsia="微软雅黑" w:cs="微软雅黑"/>
           <w:b w:val="0"/>
           <w:bCs w:val="0"/>
           <w:sz w:val="21"/>
           <w:szCs w:val="21"/>
-          <w:lang w:val="en-US" w:eastAsia="zh-CN"/>
-        </w:rPr>
-      </w:pPr>
-      <w:r>
-        <w:rPr>
-          <w:rFonts w:hint="eastAsia" w:ascii="微软雅黑" w:hAnsi="微软雅黑" w:eastAsia="微软雅黑" w:cs="微软雅黑"/>
+          <w:lang w:val="en-US"/>
+        </w:rPr>
+        <w:t>ink sky.png</w:t>
+      </w:r>
+      <w:r>
+        <w:rPr>
+          <w:rFonts w:hint="eastAsia" w:ascii="微软雅黑" w:hAnsi="微软雅黑" w:eastAsia="微软雅黑" w:cs="微软雅黑"/>
+          <w:sz w:val="21"/>
+          <w:szCs w:val="21"/>
+        </w:rPr>
+        <w:t>'</w:t>
+      </w:r>
+      <w:r>
+        <w:rPr>
+          <w:rFonts w:hint="default" w:ascii="微软雅黑" w:hAnsi="微软雅黑" w:eastAsia="微软雅黑" w:cs="微软雅黑"/>
           <w:b w:val="0"/>
           <w:bCs w:val="0"/>
           <w:sz w:val="21"/>
           <w:szCs w:val="21"/>
-          <w:lang w:val="en-US" w:eastAsia="zh-CN"/>
-        </w:rPr>
-        <w:t>提供了pink sky。蓝色天空遮光帘窗户的贴图来源于此</w:t>
+          <w:lang w:val="en-US"/>
+        </w:rPr>
+        <w:t xml:space="preserve">. The texture of Window With </w:t>
+      </w:r>
+      <w:r>
+        <w:rPr>
+          <w:rFonts w:hint="eastAsia" w:ascii="微软雅黑" w:hAnsi="微软雅黑" w:eastAsia="微软雅黑" w:cs="微软雅黑"/>
+          <w:b w:val="0"/>
+          <w:bCs w:val="0"/>
+          <w:sz w:val="21"/>
+          <w:szCs w:val="21"/>
+          <w:lang w:val="en-US" w:eastAsia="zh-CN"/>
+        </w:rPr>
+        <w:t>Pink</w:t>
+      </w:r>
+      <w:r>
+        <w:rPr>
+          <w:rFonts w:hint="default" w:ascii="微软雅黑" w:hAnsi="微软雅黑" w:eastAsia="微软雅黑" w:cs="微软雅黑"/>
+          <w:b w:val="0"/>
+          <w:bCs w:val="0"/>
+          <w:sz w:val="21"/>
+          <w:szCs w:val="21"/>
+          <w:lang w:val="en-US"/>
+        </w:rPr>
+        <w:t xml:space="preserve"> Sky Curtain comes from this.</w:t>
+      </w:r>
+    </w:p>
+    <w:p>
+      <w:pPr>
+        <w:spacing w:line="240" w:lineRule="auto"/>
+        <w:jc w:val="center"/>
+        <w:rPr>
+          <w:rFonts w:hint="default" w:ascii="微软雅黑" w:hAnsi="微软雅黑" w:eastAsia="微软雅黑" w:cs="微软雅黑"/>
+          <w:b w:val="0"/>
+          <w:bCs w:val="0"/>
+          <w:sz w:val="21"/>
+          <w:szCs w:val="21"/>
+          <w:lang w:val="en-US" w:eastAsia="zh-CN"/>
+        </w:rPr>
+      </w:pPr>
+      <w:r>
+        <w:rPr>
+          <w:rFonts w:hint="eastAsia" w:ascii="微软雅黑" w:hAnsi="微软雅黑" w:eastAsia="微软雅黑" w:cs="微软雅黑"/>
+          <w:b w:val="0"/>
+          <w:bCs w:val="0"/>
+          <w:sz w:val="21"/>
+          <w:szCs w:val="21"/>
+          <w:lang w:val="en-US" w:eastAsia="zh-CN"/>
+        </w:rPr>
+        <w:t>提供了</w:t>
+      </w:r>
+      <w:r>
+        <w:rPr>
+          <w:rFonts w:hint="eastAsia" w:ascii="微软雅黑" w:hAnsi="微软雅黑" w:eastAsia="微软雅黑" w:cs="微软雅黑"/>
+          <w:b w:val="0"/>
+          <w:bCs w:val="0"/>
+          <w:sz w:val="21"/>
+          <w:szCs w:val="21"/>
+        </w:rPr>
+        <w:t>“</w:t>
+      </w:r>
+      <w:r>
+        <w:rPr>
+          <w:rFonts w:hint="eastAsia" w:ascii="微软雅黑" w:hAnsi="微软雅黑" w:eastAsia="微软雅黑" w:cs="微软雅黑"/>
+          <w:b w:val="0"/>
+          <w:bCs w:val="0"/>
+          <w:sz w:val="21"/>
+          <w:szCs w:val="21"/>
+          <w:lang w:val="en-US" w:eastAsia="zh-CN"/>
+        </w:rPr>
+        <w:t>Pink sky</w:t>
+      </w:r>
+      <w:r>
+        <w:rPr>
+          <w:rFonts w:hint="default" w:ascii="微软雅黑" w:hAnsi="微软雅黑" w:eastAsia="微软雅黑" w:cs="微软雅黑"/>
+          <w:b w:val="0"/>
+          <w:bCs w:val="0"/>
+          <w:sz w:val="21"/>
+          <w:szCs w:val="21"/>
+          <w:lang w:val="en-US" w:eastAsia="zh-CN"/>
+        </w:rPr>
+        <w:t>.png</w:t>
+      </w:r>
+      <w:bookmarkStart w:id="0" w:name="_GoBack"/>
+      <w:bookmarkEnd w:id="0"/>
+      <w:r>
+        <w:rPr>
+          <w:rFonts w:hint="eastAsia" w:ascii="微软雅黑" w:hAnsi="微软雅黑" w:eastAsia="微软雅黑" w:cs="微软雅黑"/>
+          <w:b w:val="0"/>
+          <w:bCs w:val="0"/>
+          <w:sz w:val="21"/>
+          <w:szCs w:val="21"/>
+          <w:lang w:val="en-US" w:eastAsia="zh-CN"/>
+        </w:rPr>
+        <w:t>”。粉色天空遮光帘窗户的贴图来源于此</w:t>
       </w:r>
     </w:p>
     <w:sectPr>

--- a/Introduction.docx
+++ b/Introduction.docx
@@ -3675,17 +3675,7 @@
           <w:sz w:val="21"/>
           <w:szCs w:val="21"/>
         </w:rPr>
-        <w:t xml:space="preserve">New Mechanic </w:t>
-      </w:r>
-      <w:r>
-        <w:rPr>
-          <w:rFonts w:hint="eastAsia" w:ascii="微软雅黑" w:hAnsi="微软雅黑" w:eastAsia="微软雅黑" w:cs="微软雅黑"/>
-          <w:b/>
-          <w:bCs/>
-          <w:sz w:val="21"/>
-          <w:szCs w:val="21"/>
-        </w:rPr>
-        <w:t>'</w:t>
+        <w:t>New Mechanic '</w:t>
       </w:r>
       <w:r>
         <w:rPr>
@@ -3706,17 +3696,7 @@
           <w:sz w:val="21"/>
           <w:szCs w:val="21"/>
         </w:rPr>
-        <w:t>'</w:t>
-      </w:r>
-      <w:r>
-        <w:rPr>
-          <w:rFonts w:hint="eastAsia" w:ascii="微软雅黑" w:hAnsi="微软雅黑" w:eastAsia="微软雅黑" w:cs="微软雅黑"/>
-          <w:b/>
-          <w:bCs/>
-          <w:sz w:val="21"/>
-          <w:szCs w:val="21"/>
-        </w:rPr>
-        <w:t xml:space="preserve">: </w:t>
+        <w:t xml:space="preserve">': </w:t>
       </w:r>
       <w:r>
         <w:rPr>
@@ -3875,18 +3855,7 @@
           <w:szCs w:val="21"/>
           <w:lang w:val="en-US" w:eastAsia="zh-CN"/>
         </w:rPr>
-        <w:t>如果</w:t>
-      </w:r>
-      <w:r>
-        <w:rPr>
-          <w:rFonts w:hint="eastAsia" w:ascii="微软雅黑" w:hAnsi="微软雅黑" w:eastAsia="微软雅黑" w:cs="微软雅黑"/>
-          <w:b w:val="0"/>
-          <w:bCs w:val="0"/>
-          <w:sz w:val="21"/>
-          <w:szCs w:val="21"/>
-          <w:lang w:val="en-US" w:eastAsia="zh-CN"/>
-        </w:rPr>
-        <w:t>同时满足以下条件：①床边有普通窗户；②昼长超过16小时；③当天未下雨，你和你的配偶可能会因为光线过亮而导致“睡不好”。这一机制会使得你被扣除一定比例的能量（昼长越长，扣除的比例越大，最大可达50%，与精疲力尽状态和0点后睡觉叠加计算）。对于你的配偶，光线过亮会使他们整天对你生气，并降低好感度（昼长越长，扣除的点数越多，最多扣除15点）。通过安装遮光帘窗户可以避免这一情况的发生。</w:t>
+        <w:t>如果同时满足以下条件：①床边有普通窗户；②昼长超过16小时；③当天未下雨，你和你的配偶可能会因为光线过亮而导致“睡不好”。这一机制会使得你被扣除一定比例的能量（昼长越长，扣除的比例越大，最大可达50%，与精疲力尽状态和0点后睡觉叠加计算）。对于你的配偶，光线过亮会使他们整天对你生气，并降低好感度（昼长越长，扣除的点数越多，最多扣除15点）。通过安装遮光帘窗户可以避免这一情况的发生。</w:t>
       </w:r>
     </w:p>
     <w:p>
@@ -4256,24 +4225,41 @@
           <w:sz w:val="21"/>
           <w:szCs w:val="21"/>
         </w:rPr>
-        <w:t>'Solaria: Food and Drink Icon Pack</w:t>
-      </w:r>
-      <w:r>
-        <w:rPr>
-          <w:rFonts w:hint="default" w:ascii="微软雅黑" w:hAnsi="微软雅黑" w:eastAsia="微软雅黑" w:cs="微软雅黑"/>
-          <w:sz w:val="21"/>
-          <w:szCs w:val="21"/>
-          <w:lang w:val="en-US"/>
-        </w:rPr>
-        <w:t>.png</w:t>
-      </w:r>
-      <w:r>
-        <w:rPr>
-          <w:rFonts w:hint="eastAsia" w:ascii="微软雅黑" w:hAnsi="微软雅黑" w:eastAsia="微软雅黑" w:cs="微软雅黑"/>
-          <w:sz w:val="21"/>
-          <w:szCs w:val="21"/>
-        </w:rPr>
-        <w:t>'</w:t>
+        <w:t>'Solaria: Food and Drink Icon Pack'</w:t>
+      </w:r>
+      <w:r>
+        <w:rPr>
+          <w:rFonts w:hint="eastAsia" w:ascii="微软雅黑" w:hAnsi="微软雅黑" w:eastAsia="微软雅黑" w:cs="微软雅黑"/>
+          <w:sz w:val="21"/>
+          <w:szCs w:val="21"/>
+          <w:lang w:val="en-US" w:eastAsia="zh-CN"/>
+        </w:rPr>
+        <w:t xml:space="preserve"> and </w:t>
+      </w:r>
+      <w:r>
+        <w:rPr>
+          <w:rFonts w:hint="eastAsia" w:ascii="微软雅黑" w:hAnsi="微软雅黑" w:eastAsia="微软雅黑" w:cs="微软雅黑"/>
+          <w:sz w:val="21"/>
+          <w:szCs w:val="21"/>
+        </w:rPr>
+        <w:t xml:space="preserve">'Solaria: </w:t>
+      </w:r>
+      <w:r>
+        <w:rPr>
+          <w:rFonts w:hint="eastAsia" w:ascii="微软雅黑" w:hAnsi="微软雅黑" w:eastAsia="微软雅黑" w:cs="微软雅黑"/>
+          <w:sz w:val="21"/>
+          <w:szCs w:val="21"/>
+          <w:lang w:val="en-US" w:eastAsia="zh-CN"/>
+        </w:rPr>
+        <w:t>Crafting Materials</w:t>
+      </w:r>
+      <w:r>
+        <w:rPr>
+          <w:rFonts w:hint="eastAsia" w:ascii="微软雅黑" w:hAnsi="微软雅黑" w:eastAsia="微软雅黑" w:cs="微软雅黑"/>
+          <w:sz w:val="21"/>
+          <w:szCs w:val="21"/>
+        </w:rPr>
+        <w:t xml:space="preserve"> Icon Pack'</w:t>
       </w:r>
       <w:r>
         <w:rPr>
@@ -4290,8 +4276,27 @@
           <w:sz w:val="21"/>
           <w:szCs w:val="21"/>
         </w:rPr>
-        <w:t>ost of the textures for dishes come from this.</w:t>
-      </w:r>
+        <w:t xml:space="preserve">ost of the textures for dishes </w:t>
+      </w:r>
+      <w:r>
+        <w:rPr>
+          <w:rFonts w:hint="eastAsia" w:ascii="微软雅黑" w:hAnsi="微软雅黑" w:eastAsia="微软雅黑" w:cs="微软雅黑"/>
+          <w:sz w:val="21"/>
+          <w:szCs w:val="21"/>
+          <w:lang w:val="en-US" w:eastAsia="zh-CN"/>
+        </w:rPr>
+        <w:t xml:space="preserve">and machines </w:t>
+      </w:r>
+      <w:r>
+        <w:rPr>
+          <w:rFonts w:hint="eastAsia" w:ascii="微软雅黑" w:hAnsi="微软雅黑" w:eastAsia="微软雅黑" w:cs="微软雅黑"/>
+          <w:sz w:val="21"/>
+          <w:szCs w:val="21"/>
+        </w:rPr>
+        <w:t>come from this.</w:t>
+      </w:r>
+      <w:bookmarkStart w:id="0" w:name="_GoBack"/>
+      <w:bookmarkEnd w:id="0"/>
     </w:p>
     <w:p>
       <w:pPr>
@@ -4332,15 +4337,6 @@
       </w:r>
       <w:r>
         <w:rPr>
-          <w:rFonts w:hint="default" w:ascii="微软雅黑" w:hAnsi="微软雅黑" w:eastAsia="微软雅黑" w:cs="微软雅黑"/>
-          <w:sz w:val="21"/>
-          <w:szCs w:val="21"/>
-          <w:lang w:val="en-US"/>
-        </w:rPr>
-        <w:t>.png</w:t>
-      </w:r>
-      <w:r>
-        <w:rPr>
           <w:rFonts w:hint="eastAsia" w:ascii="微软雅黑" w:hAnsi="微软雅黑" w:eastAsia="微软雅黑" w:cs="微软雅黑"/>
           <w:b w:val="0"/>
           <w:bCs w:val="0"/>
@@ -4348,149 +4344,7 @@
           <w:szCs w:val="21"/>
           <w:lang w:val="en-US" w:eastAsia="zh-CN"/>
         </w:rPr>
-        <w:t>”</w:t>
-      </w:r>
-      <w:r>
-        <w:rPr>
-          <w:rFonts w:hint="eastAsia" w:ascii="微软雅黑" w:hAnsi="微软雅黑" w:eastAsia="微软雅黑" w:cs="微软雅黑"/>
-          <w:sz w:val="21"/>
-          <w:szCs w:val="21"/>
-          <w:lang w:eastAsia="zh-CN"/>
-        </w:rPr>
-        <w:t>。</w:t>
-      </w:r>
-      <w:r>
-        <w:rPr>
-          <w:rFonts w:hint="eastAsia" w:ascii="微软雅黑" w:hAnsi="微软雅黑" w:eastAsia="微软雅黑" w:cs="微软雅黑"/>
-          <w:sz w:val="21"/>
-          <w:szCs w:val="21"/>
-        </w:rPr>
-        <w:t>多数菜肴的贴图来源于此。</w:t>
-      </w:r>
-    </w:p>
-    <w:p>
-      <w:pPr>
-        <w:spacing w:line="240" w:lineRule="auto"/>
-        <w:jc w:val="center"/>
-        <w:rPr>
-          <w:rFonts w:hint="eastAsia" w:ascii="微软雅黑" w:hAnsi="微软雅黑" w:eastAsia="微软雅黑" w:cs="微软雅黑"/>
-          <w:sz w:val="21"/>
-          <w:szCs w:val="21"/>
-        </w:rPr>
-      </w:pPr>
-    </w:p>
-    <w:p>
-      <w:pPr>
-        <w:spacing w:line="240" w:lineRule="auto"/>
-        <w:jc w:val="center"/>
-        <w:rPr>
-          <w:rFonts w:hint="eastAsia" w:ascii="微软雅黑" w:hAnsi="微软雅黑" w:eastAsia="微软雅黑" w:cs="微软雅黑"/>
-          <w:b/>
-          <w:bCs/>
-          <w:sz w:val="21"/>
-          <w:szCs w:val="21"/>
-        </w:rPr>
-      </w:pPr>
-      <w:r>
-        <w:rPr>
-          <w:rFonts w:hint="eastAsia" w:ascii="微软雅黑" w:hAnsi="微软雅黑" w:eastAsia="微软雅黑" w:cs="微软雅黑"/>
-          <w:b/>
-          <w:bCs/>
-          <w:sz w:val="21"/>
-          <w:szCs w:val="21"/>
-        </w:rPr>
-        <w:t>lolurio</w:t>
-      </w:r>
-    </w:p>
-    <w:p>
-      <w:pPr>
-        <w:spacing w:line="240" w:lineRule="auto"/>
-        <w:jc w:val="center"/>
-        <w:rPr>
-          <w:rFonts w:hint="eastAsia" w:ascii="微软雅黑" w:hAnsi="微软雅黑" w:eastAsia="微软雅黑" w:cs="微软雅黑"/>
-          <w:sz w:val="21"/>
-          <w:szCs w:val="21"/>
-        </w:rPr>
-      </w:pPr>
-      <w:r>
-        <w:rPr>
-          <w:rFonts w:hint="eastAsia" w:ascii="微软雅黑" w:hAnsi="微软雅黑" w:eastAsia="微软雅黑" w:cs="微软雅黑"/>
-          <w:sz w:val="21"/>
-          <w:szCs w:val="21"/>
-          <w:lang w:val="en-US" w:eastAsia="zh-CN"/>
-        </w:rPr>
-        <w:t xml:space="preserve">Provides </w:t>
-      </w:r>
-      <w:r>
-        <w:rPr>
-          <w:rFonts w:hint="eastAsia" w:ascii="微软雅黑" w:hAnsi="微软雅黑" w:eastAsia="微软雅黑" w:cs="微软雅黑"/>
-          <w:sz w:val="21"/>
-          <w:szCs w:val="21"/>
-        </w:rPr>
-        <w:t>'First Snow</w:t>
-      </w:r>
-      <w:r>
-        <w:rPr>
-          <w:rFonts w:hint="eastAsia" w:ascii="微软雅黑" w:hAnsi="微软雅黑" w:eastAsia="微软雅黑" w:cs="微软雅黑"/>
-          <w:sz w:val="21"/>
-          <w:szCs w:val="21"/>
-          <w:lang w:val="en-US" w:eastAsia="zh-CN"/>
-        </w:rPr>
-        <w:t>.og</w:t>
-      </w:r>
-      <w:r>
-        <w:rPr>
-          <w:rFonts w:hint="default" w:ascii="微软雅黑" w:hAnsi="微软雅黑" w:eastAsia="微软雅黑" w:cs="微软雅黑"/>
-          <w:sz w:val="21"/>
-          <w:szCs w:val="21"/>
-          <w:lang w:val="en-US" w:eastAsia="zh-CN"/>
-        </w:rPr>
-        <w:t>g</w:t>
-      </w:r>
-      <w:r>
-        <w:rPr>
-          <w:rFonts w:hint="eastAsia" w:ascii="微软雅黑" w:hAnsi="微软雅黑" w:eastAsia="微软雅黑" w:cs="微软雅黑"/>
-          <w:sz w:val="21"/>
-          <w:szCs w:val="21"/>
-        </w:rPr>
-        <w:t>'</w:t>
-      </w:r>
-      <w:r>
-        <w:rPr>
-          <w:rFonts w:hint="eastAsia" w:ascii="微软雅黑" w:hAnsi="微软雅黑" w:eastAsia="微软雅黑" w:cs="微软雅黑"/>
-          <w:sz w:val="21"/>
-          <w:szCs w:val="21"/>
-          <w:lang w:val="en-US" w:eastAsia="zh-CN"/>
-        </w:rPr>
-        <w:t>. T</w:t>
-      </w:r>
-      <w:r>
-        <w:rPr>
-          <w:rFonts w:hint="eastAsia" w:ascii="微软雅黑" w:hAnsi="微软雅黑" w:eastAsia="微软雅黑" w:cs="微软雅黑"/>
-          <w:sz w:val="21"/>
-          <w:szCs w:val="21"/>
-        </w:rPr>
-        <w:t>he BGM of Winter Solstice Festival comes from this.</w:t>
-      </w:r>
-    </w:p>
-    <w:p>
-      <w:pPr>
-        <w:spacing w:line="240" w:lineRule="auto"/>
-        <w:jc w:val="center"/>
-        <w:rPr>
-          <w:rFonts w:hint="eastAsia" w:ascii="微软雅黑" w:hAnsi="微软雅黑" w:eastAsia="微软雅黑" w:cs="微软雅黑"/>
-          <w:sz w:val="21"/>
-          <w:szCs w:val="21"/>
-        </w:rPr>
-      </w:pPr>
-      <w:r>
-        <w:rPr>
-          <w:rFonts w:hint="eastAsia" w:ascii="微软雅黑" w:hAnsi="微软雅黑" w:eastAsia="微软雅黑" w:cs="微软雅黑"/>
-          <w:sz w:val="21"/>
-          <w:szCs w:val="21"/>
-          <w:lang w:val="en-US" w:eastAsia="zh-CN"/>
-        </w:rPr>
-        <w:t>提供了</w:t>
+        <w:t>”和</w:t>
       </w:r>
       <w:r>
         <w:rPr>
@@ -4507,9 +4361,188 @@
           <w:rFonts w:hint="eastAsia" w:ascii="微软雅黑" w:hAnsi="微软雅黑" w:eastAsia="微软雅黑" w:cs="微软雅黑"/>
           <w:sz w:val="21"/>
           <w:szCs w:val="21"/>
-          <w:lang w:val="en-US" w:eastAsia="zh-CN"/>
-        </w:rPr>
-        <w:t>First Snow.ogg</w:t>
+        </w:rPr>
+        <w:t xml:space="preserve">Solaria: </w:t>
+      </w:r>
+      <w:r>
+        <w:rPr>
+          <w:rFonts w:hint="eastAsia" w:ascii="微软雅黑" w:hAnsi="微软雅黑" w:eastAsia="微软雅黑" w:cs="微软雅黑"/>
+          <w:sz w:val="21"/>
+          <w:szCs w:val="21"/>
+          <w:lang w:val="en-US" w:eastAsia="zh-CN"/>
+        </w:rPr>
+        <w:t>Crafting Materials</w:t>
+      </w:r>
+      <w:r>
+        <w:rPr>
+          <w:rFonts w:hint="eastAsia" w:ascii="微软雅黑" w:hAnsi="微软雅黑" w:eastAsia="微软雅黑" w:cs="微软雅黑"/>
+          <w:sz w:val="21"/>
+          <w:szCs w:val="21"/>
+        </w:rPr>
+        <w:t xml:space="preserve"> Icon Pack</w:t>
+      </w:r>
+      <w:r>
+        <w:rPr>
+          <w:rFonts w:hint="eastAsia" w:ascii="微软雅黑" w:hAnsi="微软雅黑" w:eastAsia="微软雅黑" w:cs="微软雅黑"/>
+          <w:b w:val="0"/>
+          <w:bCs w:val="0"/>
+          <w:sz w:val="21"/>
+          <w:szCs w:val="21"/>
+          <w:lang w:val="en-US" w:eastAsia="zh-CN"/>
+        </w:rPr>
+        <w:t>”</w:t>
+      </w:r>
+      <w:r>
+        <w:rPr>
+          <w:rFonts w:hint="eastAsia" w:ascii="微软雅黑" w:hAnsi="微软雅黑" w:eastAsia="微软雅黑" w:cs="微软雅黑"/>
+          <w:sz w:val="21"/>
+          <w:szCs w:val="21"/>
+          <w:lang w:eastAsia="zh-CN"/>
+        </w:rPr>
+        <w:t>。</w:t>
+      </w:r>
+      <w:r>
+        <w:rPr>
+          <w:rFonts w:hint="eastAsia" w:ascii="微软雅黑" w:hAnsi="微软雅黑" w:eastAsia="微软雅黑" w:cs="微软雅黑"/>
+          <w:sz w:val="21"/>
+          <w:szCs w:val="21"/>
+        </w:rPr>
+        <w:t>多数菜肴</w:t>
+      </w:r>
+      <w:r>
+        <w:rPr>
+          <w:rFonts w:hint="eastAsia" w:ascii="微软雅黑" w:hAnsi="微软雅黑" w:eastAsia="微软雅黑" w:cs="微软雅黑"/>
+          <w:sz w:val="21"/>
+          <w:szCs w:val="21"/>
+          <w:lang w:val="en-US" w:eastAsia="zh-CN"/>
+        </w:rPr>
+        <w:t>和机器</w:t>
+      </w:r>
+      <w:r>
+        <w:rPr>
+          <w:rFonts w:hint="eastAsia" w:ascii="微软雅黑" w:hAnsi="微软雅黑" w:eastAsia="微软雅黑" w:cs="微软雅黑"/>
+          <w:sz w:val="21"/>
+          <w:szCs w:val="21"/>
+        </w:rPr>
+        <w:t>的贴图来源于此。</w:t>
+      </w:r>
+    </w:p>
+    <w:p>
+      <w:pPr>
+        <w:spacing w:line="240" w:lineRule="auto"/>
+        <w:jc w:val="center"/>
+        <w:rPr>
+          <w:rFonts w:hint="eastAsia" w:ascii="微软雅黑" w:hAnsi="微软雅黑" w:eastAsia="微软雅黑" w:cs="微软雅黑"/>
+          <w:sz w:val="21"/>
+          <w:szCs w:val="21"/>
+        </w:rPr>
+      </w:pPr>
+    </w:p>
+    <w:p>
+      <w:pPr>
+        <w:spacing w:line="240" w:lineRule="auto"/>
+        <w:jc w:val="center"/>
+        <w:rPr>
+          <w:rFonts w:hint="eastAsia" w:ascii="微软雅黑" w:hAnsi="微软雅黑" w:eastAsia="微软雅黑" w:cs="微软雅黑"/>
+          <w:b/>
+          <w:bCs/>
+          <w:sz w:val="21"/>
+          <w:szCs w:val="21"/>
+        </w:rPr>
+      </w:pPr>
+      <w:r>
+        <w:rPr>
+          <w:rFonts w:hint="eastAsia" w:ascii="微软雅黑" w:hAnsi="微软雅黑" w:eastAsia="微软雅黑" w:cs="微软雅黑"/>
+          <w:b/>
+          <w:bCs/>
+          <w:sz w:val="21"/>
+          <w:szCs w:val="21"/>
+        </w:rPr>
+        <w:t>lolurio</w:t>
+      </w:r>
+    </w:p>
+    <w:p>
+      <w:pPr>
+        <w:spacing w:line="240" w:lineRule="auto"/>
+        <w:jc w:val="center"/>
+        <w:rPr>
+          <w:rFonts w:hint="eastAsia" w:ascii="微软雅黑" w:hAnsi="微软雅黑" w:eastAsia="微软雅黑" w:cs="微软雅黑"/>
+          <w:sz w:val="21"/>
+          <w:szCs w:val="21"/>
+        </w:rPr>
+      </w:pPr>
+      <w:r>
+        <w:rPr>
+          <w:rFonts w:hint="eastAsia" w:ascii="微软雅黑" w:hAnsi="微软雅黑" w:eastAsia="微软雅黑" w:cs="微软雅黑"/>
+          <w:sz w:val="21"/>
+          <w:szCs w:val="21"/>
+          <w:lang w:val="en-US" w:eastAsia="zh-CN"/>
+        </w:rPr>
+        <w:t xml:space="preserve">Provides </w:t>
+      </w:r>
+      <w:r>
+        <w:rPr>
+          <w:rFonts w:hint="eastAsia" w:ascii="微软雅黑" w:hAnsi="微软雅黑" w:eastAsia="微软雅黑" w:cs="微软雅黑"/>
+          <w:sz w:val="21"/>
+          <w:szCs w:val="21"/>
+        </w:rPr>
+        <w:t>'First Snow'</w:t>
+      </w:r>
+      <w:r>
+        <w:rPr>
+          <w:rFonts w:hint="eastAsia" w:ascii="微软雅黑" w:hAnsi="微软雅黑" w:eastAsia="微软雅黑" w:cs="微软雅黑"/>
+          <w:sz w:val="21"/>
+          <w:szCs w:val="21"/>
+          <w:lang w:val="en-US" w:eastAsia="zh-CN"/>
+        </w:rPr>
+        <w:t>. T</w:t>
+      </w:r>
+      <w:r>
+        <w:rPr>
+          <w:rFonts w:hint="eastAsia" w:ascii="微软雅黑" w:hAnsi="微软雅黑" w:eastAsia="微软雅黑" w:cs="微软雅黑"/>
+          <w:sz w:val="21"/>
+          <w:szCs w:val="21"/>
+        </w:rPr>
+        <w:t>he BGM of Winter Solstice Festival comes from this.</w:t>
+      </w:r>
+    </w:p>
+    <w:p>
+      <w:pPr>
+        <w:spacing w:line="240" w:lineRule="auto"/>
+        <w:jc w:val="center"/>
+        <w:rPr>
+          <w:rFonts w:hint="eastAsia" w:ascii="微软雅黑" w:hAnsi="微软雅黑" w:eastAsia="微软雅黑" w:cs="微软雅黑"/>
+          <w:sz w:val="21"/>
+          <w:szCs w:val="21"/>
+        </w:rPr>
+      </w:pPr>
+      <w:r>
+        <w:rPr>
+          <w:rFonts w:hint="eastAsia" w:ascii="微软雅黑" w:hAnsi="微软雅黑" w:eastAsia="微软雅黑" w:cs="微软雅黑"/>
+          <w:sz w:val="21"/>
+          <w:szCs w:val="21"/>
+          <w:lang w:val="en-US" w:eastAsia="zh-CN"/>
+        </w:rPr>
+        <w:t>提供了</w:t>
+      </w:r>
+      <w:r>
+        <w:rPr>
+          <w:rFonts w:hint="eastAsia" w:ascii="微软雅黑" w:hAnsi="微软雅黑" w:eastAsia="微软雅黑" w:cs="微软雅黑"/>
+          <w:b w:val="0"/>
+          <w:bCs w:val="0"/>
+          <w:sz w:val="21"/>
+          <w:szCs w:val="21"/>
+        </w:rPr>
+        <w:t>“</w:t>
+      </w:r>
+      <w:r>
+        <w:rPr>
+          <w:rFonts w:hint="eastAsia" w:ascii="微软雅黑" w:hAnsi="微软雅黑" w:eastAsia="微软雅黑" w:cs="微软雅黑"/>
+          <w:sz w:val="21"/>
+          <w:szCs w:val="21"/>
+          <w:lang w:val="en-US" w:eastAsia="zh-CN"/>
+        </w:rPr>
+        <w:t>First Snow</w:t>
       </w:r>
       <w:r>
         <w:rPr>
@@ -4635,7 +4668,7 @@
           <w:szCs w:val="21"/>
           <w:lang w:val="en-US"/>
         </w:rPr>
-        <w:t>ink sky.png</w:t>
+        <w:t>ink sky</w:t>
       </w:r>
       <w:r>
         <w:rPr>
@@ -4722,31 +4755,7 @@
           <w:szCs w:val="21"/>
           <w:lang w:val="en-US" w:eastAsia="zh-CN"/>
         </w:rPr>
-        <w:t>Pink sky</w:t>
-      </w:r>
-      <w:r>
-        <w:rPr>
-          <w:rFonts w:hint="default" w:ascii="微软雅黑" w:hAnsi="微软雅黑" w:eastAsia="微软雅黑" w:cs="微软雅黑"/>
-          <w:b w:val="0"/>
-          <w:bCs w:val="0"/>
-          <w:sz w:val="21"/>
-          <w:szCs w:val="21"/>
-          <w:lang w:val="en-US" w:eastAsia="zh-CN"/>
-        </w:rPr>
-        <w:t>.png</w:t>
-      </w:r>
-      <w:bookmarkStart w:id="0" w:name="_GoBack"/>
-      <w:bookmarkEnd w:id="0"/>
-      <w:r>
-        <w:rPr>
-          <w:rFonts w:hint="eastAsia" w:ascii="微软雅黑" w:hAnsi="微软雅黑" w:eastAsia="微软雅黑" w:cs="微软雅黑"/>
-          <w:b w:val="0"/>
-          <w:bCs w:val="0"/>
-          <w:sz w:val="21"/>
-          <w:szCs w:val="21"/>
-          <w:lang w:val="en-US" w:eastAsia="zh-CN"/>
-        </w:rPr>
-        <w:t>”。粉色天空遮光帘窗户的贴图来源于此</w:t>
+        <w:t>Pink sky”。粉色天空遮光帘窗户的贴图来源于此</w:t>
       </w:r>
     </w:p>
     <w:sectPr>
